--- a/analis/Analisis kebutuhan Fitur 5.docx
+++ b/analis/Analisis kebutuhan Fitur 5.docx
@@ -4,501 +4,37 @@
   <w:body>
     <w:p>
       <w:pPr>
-        <w:spacing w:after="0"/>
         <w:jc w:val="center"/>
         <w:rPr>
           <w:rFonts w:ascii="Times New Roman" w:hAnsi="Times New Roman" w:cs="Times New Roman"/>
-          <w:b/>
-          <w:sz w:val="32"/>
-          <w:szCs w:val="32"/>
-        </w:rPr>
-      </w:pPr>
-      <w:r>
-        <w:rPr>
-          <w:rFonts w:ascii="Times New Roman" w:hAnsi="Times New Roman" w:cs="Times New Roman"/>
-          <w:b/>
-          <w:sz w:val="32"/>
-          <w:szCs w:val="32"/>
-        </w:rPr>
-        <w:t>SIMULATION GAME SYSTEM</w:t>
-      </w:r>
-    </w:p>
-    <w:p>
-      <w:pPr>
-        <w:spacing w:after="0"/>
-        <w:jc w:val="center"/>
-        <w:rPr>
-          <w:rFonts w:ascii="Times New Roman" w:hAnsi="Times New Roman" w:cs="Times New Roman"/>
-          <w:b/>
-          <w:sz w:val="32"/>
-          <w:szCs w:val="32"/>
-        </w:rPr>
-      </w:pPr>
-      <w:r>
-        <w:rPr>
-          <w:rFonts w:ascii="Times New Roman" w:hAnsi="Times New Roman" w:cs="Times New Roman"/>
-          <w:b/>
-          <w:sz w:val="32"/>
-          <w:szCs w:val="32"/>
-        </w:rPr>
-        <w:t>SOFTWARE REQUIREMENTS SPECIFICATION</w:t>
-      </w:r>
-    </w:p>
-    <w:p>
-      <w:pPr>
-        <w:spacing w:after="0"/>
-        <w:jc w:val="center"/>
-        <w:rPr>
-          <w:rFonts w:ascii="Times New Roman" w:hAnsi="Times New Roman" w:cs="Times New Roman"/>
-          <w:b/>
-          <w:sz w:val="32"/>
-          <w:szCs w:val="32"/>
-        </w:rPr>
-      </w:pPr>
-    </w:p>
-    <w:p>
-      <w:pPr>
-        <w:spacing w:after="0"/>
-        <w:jc w:val="center"/>
-        <w:rPr>
-          <w:rFonts w:ascii="Times New Roman" w:hAnsi="Times New Roman" w:cs="Times New Roman"/>
-          <w:b/>
-          <w:sz w:val="32"/>
-          <w:szCs w:val="32"/>
-        </w:rPr>
-      </w:pPr>
-    </w:p>
-    <w:p>
-      <w:pPr>
-        <w:spacing w:after="0"/>
-        <w:jc w:val="center"/>
-        <w:rPr>
-          <w:rFonts w:ascii="Times New Roman" w:hAnsi="Times New Roman" w:cs="Times New Roman"/>
-          <w:b/>
-          <w:sz w:val="32"/>
-          <w:szCs w:val="32"/>
-        </w:rPr>
-      </w:pPr>
-    </w:p>
-    <w:p>
-      <w:pPr>
-        <w:spacing w:after="0"/>
-        <w:jc w:val="center"/>
-        <w:rPr>
-          <w:rFonts w:ascii="Times New Roman" w:hAnsi="Times New Roman" w:cs="Times New Roman"/>
-          <w:b/>
-          <w:sz w:val="32"/>
-          <w:szCs w:val="32"/>
-        </w:rPr>
-      </w:pPr>
-      <w:r>
-        <w:rPr>
-          <w:rFonts w:ascii="Times New Roman" w:hAnsi="Times New Roman" w:cs="Times New Roman"/>
-          <w:b/>
-          <w:noProof/>
-          <w:sz w:val="32"/>
-          <w:szCs w:val="32"/>
-          <w:lang w:val="id-ID" w:eastAsia="id-ID"/>
-        </w:rPr>
-        <w:drawing>
-          <wp:inline distT="0" distB="0" distL="0" distR="0">
-            <wp:extent cx="2390775" cy="2362200"/>
-            <wp:effectExtent l="0" t="0" r="9525" b="0"/>
-            <wp:docPr id="5" name="Picture 8" descr="logo unej"/>
-            <wp:cNvGraphicFramePr>
-              <a:graphicFrameLocks xmlns:a="http://schemas.openxmlformats.org/drawingml/2006/main" noChangeAspect="1"/>
-            </wp:cNvGraphicFramePr>
-            <a:graphic xmlns:a="http://schemas.openxmlformats.org/drawingml/2006/main">
-              <a:graphicData uri="http://schemas.openxmlformats.org/drawingml/2006/picture">
-                <pic:pic xmlns:pic="http://schemas.openxmlformats.org/drawingml/2006/picture">
-                  <pic:nvPicPr>
-                    <pic:cNvPr id="0" name="Picture 8" descr="logo unej"/>
-                    <pic:cNvPicPr>
-                      <a:picLocks noChangeAspect="1" noChangeArrowheads="1"/>
-                    </pic:cNvPicPr>
-                  </pic:nvPicPr>
-                  <pic:blipFill>
-                    <a:blip r:embed="rId5"/>
-                    <a:srcRect/>
-                    <a:stretch>
-                      <a:fillRect/>
-                    </a:stretch>
-                  </pic:blipFill>
-                  <pic:spPr bwMode="auto">
-                    <a:xfrm>
-                      <a:off x="0" y="0"/>
-                      <a:ext cx="2390775" cy="2362200"/>
-                    </a:xfrm>
-                    <a:prstGeom prst="rect">
-                      <a:avLst/>
-                    </a:prstGeom>
-                    <a:noFill/>
-                    <a:ln w="9525">
-                      <a:noFill/>
-                      <a:miter lim="800000"/>
-                      <a:headEnd/>
-                      <a:tailEnd/>
-                    </a:ln>
-                  </pic:spPr>
-                </pic:pic>
-              </a:graphicData>
-            </a:graphic>
-          </wp:inline>
-        </w:drawing>
-      </w:r>
-    </w:p>
-    <w:p>
-      <w:pPr>
-        <w:spacing w:after="0"/>
-        <w:jc w:val="center"/>
-        <w:rPr>
-          <w:rFonts w:ascii="Times New Roman" w:hAnsi="Times New Roman" w:cs="Times New Roman"/>
-          <w:b/>
-          <w:sz w:val="32"/>
-          <w:szCs w:val="32"/>
-        </w:rPr>
-      </w:pPr>
-    </w:p>
-    <w:p>
-      <w:pPr>
-        <w:spacing w:after="0"/>
-        <w:jc w:val="center"/>
-        <w:rPr>
-          <w:rFonts w:ascii="Times New Roman" w:hAnsi="Times New Roman" w:cs="Times New Roman"/>
-          <w:b/>
-          <w:sz w:val="32"/>
-          <w:szCs w:val="32"/>
-        </w:rPr>
-      </w:pPr>
-    </w:p>
-    <w:p>
-      <w:pPr>
-        <w:spacing w:after="0"/>
-        <w:jc w:val="center"/>
-        <w:rPr>
-          <w:rFonts w:ascii="Times New Roman" w:hAnsi="Times New Roman" w:cs="Times New Roman"/>
-          <w:b/>
-          <w:sz w:val="32"/>
-          <w:szCs w:val="32"/>
-        </w:rPr>
-      </w:pPr>
-    </w:p>
-    <w:p>
-      <w:pPr>
-        <w:spacing w:after="0"/>
-        <w:jc w:val="center"/>
-        <w:rPr>
-          <w:rFonts w:ascii="Times New Roman" w:hAnsi="Times New Roman" w:cs="Times New Roman"/>
-          <w:b/>
-          <w:sz w:val="32"/>
-          <w:szCs w:val="32"/>
-        </w:rPr>
-      </w:pPr>
-    </w:p>
-    <w:p>
-      <w:pPr>
-        <w:spacing w:after="100" w:afterAutospacing="1"/>
-        <w:jc w:val="center"/>
-        <w:rPr>
-          <w:rFonts w:ascii="Times New Roman" w:hAnsi="Times New Roman" w:cs="Times New Roman"/>
-          <w:b/>
-          <w:sz w:val="24"/>
-          <w:szCs w:val="24"/>
-        </w:rPr>
-      </w:pPr>
-      <w:proofErr w:type="spellStart"/>
-      <w:r>
-        <w:rPr>
-          <w:rFonts w:ascii="Times New Roman" w:hAnsi="Times New Roman" w:cs="Times New Roman"/>
-          <w:b/>
-          <w:sz w:val="24"/>
-          <w:szCs w:val="24"/>
-        </w:rPr>
-        <w:t>Oleh</w:t>
-      </w:r>
-      <w:proofErr w:type="spellEnd"/>
-      <w:r>
-        <w:rPr>
-          <w:rFonts w:ascii="Times New Roman" w:hAnsi="Times New Roman" w:cs="Times New Roman"/>
-          <w:b/>
-          <w:sz w:val="24"/>
-          <w:szCs w:val="24"/>
-        </w:rPr>
-        <w:t xml:space="preserve"> :</w:t>
-      </w:r>
-    </w:p>
-    <w:p>
-      <w:pPr>
-        <w:spacing w:after="100" w:afterAutospacing="1"/>
-        <w:jc w:val="center"/>
-        <w:rPr>
-          <w:rFonts w:ascii="Times New Roman" w:hAnsi="Times New Roman" w:cs="Times New Roman"/>
-          <w:b/>
-          <w:sz w:val="24"/>
-          <w:szCs w:val="24"/>
-        </w:rPr>
-      </w:pPr>
-      <w:r>
-        <w:rPr>
-          <w:rFonts w:ascii="Times New Roman" w:hAnsi="Times New Roman" w:cs="Times New Roman"/>
-          <w:b/>
-          <w:sz w:val="24"/>
-          <w:szCs w:val="24"/>
-        </w:rPr>
-        <w:t>A.</w:t>
-      </w:r>
-    </w:p>
-    <w:p>
-      <w:pPr>
-        <w:spacing w:after="100" w:afterAutospacing="1"/>
-        <w:jc w:val="center"/>
-        <w:rPr>
-          <w:rFonts w:ascii="Times New Roman" w:hAnsi="Times New Roman" w:cs="Times New Roman"/>
-          <w:b/>
-          <w:sz w:val="24"/>
-          <w:szCs w:val="24"/>
-        </w:rPr>
-      </w:pPr>
-      <w:r>
-        <w:rPr>
-          <w:rFonts w:ascii="Times New Roman" w:hAnsi="Times New Roman" w:cs="Times New Roman"/>
-          <w:b/>
-          <w:sz w:val="24"/>
-          <w:szCs w:val="24"/>
-        </w:rPr>
-        <w:t>B.</w:t>
-      </w:r>
-    </w:p>
-    <w:p>
-      <w:pPr>
-        <w:spacing w:after="100" w:afterAutospacing="1"/>
-        <w:jc w:val="center"/>
-        <w:rPr>
-          <w:rFonts w:ascii="Times New Roman" w:hAnsi="Times New Roman" w:cs="Times New Roman"/>
-          <w:b/>
-          <w:sz w:val="24"/>
-          <w:szCs w:val="24"/>
-        </w:rPr>
-      </w:pPr>
-      <w:r>
-        <w:rPr>
-          <w:rFonts w:ascii="Times New Roman" w:hAnsi="Times New Roman" w:cs="Times New Roman"/>
-          <w:b/>
-          <w:sz w:val="24"/>
-          <w:szCs w:val="24"/>
-        </w:rPr>
-        <w:t>C.</w:t>
-      </w:r>
-    </w:p>
-    <w:p>
-      <w:pPr>
-        <w:spacing w:after="100" w:afterAutospacing="1"/>
-        <w:jc w:val="center"/>
-        <w:rPr>
-          <w:rFonts w:ascii="Times New Roman" w:hAnsi="Times New Roman" w:cs="Times New Roman"/>
-          <w:b/>
-          <w:sz w:val="24"/>
-          <w:szCs w:val="24"/>
-        </w:rPr>
-      </w:pPr>
-      <w:r>
-        <w:rPr>
-          <w:rFonts w:ascii="Times New Roman" w:hAnsi="Times New Roman" w:cs="Times New Roman"/>
-          <w:b/>
-          <w:sz w:val="24"/>
-          <w:szCs w:val="24"/>
-        </w:rPr>
-        <w:t>D.</w:t>
-      </w:r>
-    </w:p>
-    <w:p>
-      <w:pPr>
-        <w:spacing w:after="100" w:afterAutospacing="1"/>
-        <w:jc w:val="center"/>
-        <w:rPr>
-          <w:rFonts w:ascii="Times New Roman" w:hAnsi="Times New Roman" w:cs="Times New Roman"/>
-          <w:b/>
-          <w:sz w:val="24"/>
-          <w:szCs w:val="24"/>
-        </w:rPr>
-      </w:pPr>
-      <w:r>
-        <w:rPr>
-          <w:rFonts w:ascii="Times New Roman" w:hAnsi="Times New Roman" w:cs="Times New Roman"/>
-          <w:b/>
-          <w:sz w:val="24"/>
-          <w:szCs w:val="24"/>
-        </w:rPr>
-        <w:t>E.</w:t>
-      </w:r>
-    </w:p>
-    <w:p>
-      <w:pPr>
-        <w:spacing w:after="0"/>
-        <w:jc w:val="center"/>
-        <w:rPr>
-          <w:rFonts w:ascii="Times New Roman" w:hAnsi="Times New Roman" w:cs="Times New Roman"/>
-          <w:b/>
           <w:sz w:val="28"/>
           <w:szCs w:val="28"/>
-        </w:rPr>
-      </w:pPr>
-    </w:p>
-    <w:p>
-      <w:pPr>
-        <w:spacing w:after="0"/>
-        <w:jc w:val="center"/>
-        <w:rPr>
-          <w:rFonts w:ascii="Times New Roman" w:hAnsi="Times New Roman" w:cs="Times New Roman"/>
-          <w:b/>
+          <w:lang w:val="id-ID"/>
+        </w:rPr>
+      </w:pPr>
+      <w:r>
+        <w:rPr>
+          <w:rFonts w:ascii="Times New Roman" w:hAnsi="Times New Roman" w:cs="Times New Roman"/>
           <w:sz w:val="28"/>
           <w:szCs w:val="28"/>
           <w:lang w:val="id-ID"/>
         </w:rPr>
-      </w:pPr>
-    </w:p>
-    <w:p>
-      <w:pPr>
-        <w:pStyle w:val="Title"/>
-        <w:spacing w:before="0" w:after="0"/>
-        <w:rPr>
-          <w:rFonts w:ascii="Times New Roman" w:hAnsi="Times New Roman"/>
+        <w:t>An</w:t>
+      </w:r>
+      <w:r>
+        <w:rPr>
+          <w:rFonts w:ascii="Times New Roman" w:hAnsi="Times New Roman" w:cs="Times New Roman"/>
           <w:sz w:val="28"/>
           <w:szCs w:val="28"/>
-          <w:lang w:val="en-US"/>
-        </w:rPr>
-      </w:pPr>
-      <w:r>
-        <w:rPr>
-          <w:rFonts w:ascii="Times New Roman" w:hAnsi="Times New Roman"/>
+          <w:lang w:val="id-ID"/>
+        </w:rPr>
+        <w:t>alisis Kebutuhan Fitur</w:t>
+      </w:r>
+      <w:r>
+        <w:rPr>
+          <w:rFonts w:ascii="Times New Roman" w:hAnsi="Times New Roman" w:cs="Times New Roman"/>
           <w:sz w:val="28"/>
           <w:szCs w:val="28"/>
-          <w:lang w:val="en-US"/>
-        </w:rPr>
-        <w:t>LABORATORIUM REKAYASA PERANGKAT LUNAK</w:t>
-      </w:r>
-    </w:p>
-    <w:p>
-      <w:pPr>
-        <w:pStyle w:val="SubTitle"/>
-        <w:spacing w:before="0" w:after="0"/>
-        <w:rPr>
-          <w:rFonts w:ascii="Times New Roman" w:hAnsi="Times New Roman"/>
-          <w:sz w:val="28"/>
-          <w:szCs w:val="28"/>
-          <w:lang w:val="id-ID"/>
-        </w:rPr>
-      </w:pPr>
-      <w:r>
-        <w:rPr>
-          <w:rFonts w:ascii="Times New Roman" w:hAnsi="Times New Roman"/>
-          <w:sz w:val="28"/>
-          <w:szCs w:val="28"/>
-        </w:rPr>
-        <w:t>PROGRAM STUDI SISTEM INFORMASI</w:t>
-      </w:r>
-    </w:p>
-    <w:p>
-      <w:pPr>
-        <w:pStyle w:val="SubTitle"/>
-        <w:spacing w:before="0" w:after="0"/>
-        <w:rPr>
-          <w:rFonts w:ascii="Times New Roman" w:hAnsi="Times New Roman"/>
-          <w:sz w:val="28"/>
-          <w:szCs w:val="28"/>
-          <w:lang w:val="id-ID"/>
-        </w:rPr>
-      </w:pPr>
-      <w:r>
-        <w:rPr>
-          <w:rFonts w:ascii="Times New Roman" w:hAnsi="Times New Roman"/>
-          <w:sz w:val="28"/>
-          <w:szCs w:val="28"/>
-          <w:lang w:val="en-US"/>
-        </w:rPr>
-        <w:t>UNIVERSITAS JEMBER</w:t>
-      </w:r>
-    </w:p>
-    <w:p>
-      <w:pPr>
-        <w:pStyle w:val="SubTitle"/>
-        <w:spacing w:before="0" w:after="0"/>
-        <w:rPr>
-          <w:rFonts w:ascii="Times New Roman" w:hAnsi="Times New Roman"/>
-          <w:sz w:val="28"/>
-          <w:szCs w:val="28"/>
-          <w:lang w:val="id-ID"/>
-        </w:rPr>
-      </w:pPr>
-      <w:r>
-        <w:rPr>
-          <w:rFonts w:ascii="Times New Roman" w:hAnsi="Times New Roman"/>
-          <w:sz w:val="28"/>
-          <w:szCs w:val="28"/>
-        </w:rPr>
-        <w:t>201</w:t>
-      </w:r>
-      <w:r>
-        <w:rPr>
-          <w:rFonts w:ascii="Times New Roman" w:hAnsi="Times New Roman"/>
-          <w:sz w:val="28"/>
-          <w:szCs w:val="28"/>
-          <w:lang w:val="id-ID"/>
-        </w:rPr>
-        <w:t>7</w:t>
-      </w:r>
-      <w:r>
-        <w:rPr>
-          <w:rFonts w:ascii="Times New Roman" w:hAnsi="Times New Roman"/>
-          <w:sz w:val="28"/>
-          <w:szCs w:val="28"/>
-        </w:rPr>
-        <w:t>/201</w:t>
-      </w:r>
-      <w:r>
-        <w:rPr>
-          <w:rFonts w:ascii="Times New Roman" w:hAnsi="Times New Roman"/>
-          <w:sz w:val="28"/>
-          <w:szCs w:val="28"/>
-          <w:lang w:val="id-ID"/>
-        </w:rPr>
-        <w:t>8</w:t>
-      </w:r>
-    </w:p>
-    <w:p>
-      <w:pPr>
-        <w:jc w:val="both"/>
-        <w:rPr>
-          <w:rFonts w:ascii="Times New Roman" w:hAnsi="Times New Roman" w:cs="Times New Roman"/>
-          <w:sz w:val="40"/>
-          <w:szCs w:val="40"/>
-          <w:lang w:val="id-ID"/>
-        </w:rPr>
-      </w:pPr>
-      <w:r>
-        <w:rPr>
-          <w:rFonts w:ascii="Times New Roman" w:hAnsi="Times New Roman" w:cs="Times New Roman"/>
-          <w:sz w:val="40"/>
-          <w:szCs w:val="40"/>
-          <w:lang w:val="id-ID"/>
-        </w:rPr>
-        <w:lastRenderedPageBreak/>
-        <w:t>An</w:t>
-      </w:r>
-      <w:r>
-        <w:rPr>
-          <w:rFonts w:ascii="Times New Roman" w:hAnsi="Times New Roman" w:cs="Times New Roman"/>
-          <w:sz w:val="40"/>
-          <w:szCs w:val="40"/>
-          <w:lang w:val="id-ID"/>
-        </w:rPr>
-        <w:t>alisis Kebutuhan Fitur</w:t>
-      </w:r>
-      <w:r>
-        <w:rPr>
-          <w:rFonts w:ascii="Times New Roman" w:hAnsi="Times New Roman" w:cs="Times New Roman"/>
-          <w:sz w:val="40"/>
-          <w:szCs w:val="40"/>
           <w:lang w:val="id-ID"/>
         </w:rPr>
         <w:t xml:space="preserve"> 5</w:t>
@@ -509,8 +45,8 @@
         <w:jc w:val="both"/>
         <w:rPr>
           <w:rFonts w:ascii="Times New Roman" w:hAnsi="Times New Roman" w:cs="Times New Roman"/>
-          <w:sz w:val="40"/>
-          <w:szCs w:val="40"/>
+          <w:sz w:val="24"/>
+          <w:szCs w:val="24"/>
           <w:lang w:val="id-ID"/>
         </w:rPr>
       </w:pPr>
@@ -525,16 +61,16 @@
         <w:jc w:val="both"/>
         <w:rPr>
           <w:rFonts w:ascii="Times New Roman" w:hAnsi="Times New Roman" w:cs="Times New Roman"/>
-          <w:sz w:val="28"/>
-          <w:szCs w:val="28"/>
-          <w:lang w:val="id-ID"/>
-        </w:rPr>
-      </w:pPr>
-      <w:r>
-        <w:rPr>
-          <w:rFonts w:ascii="Times New Roman" w:hAnsi="Times New Roman" w:cs="Times New Roman"/>
-          <w:sz w:val="28"/>
-          <w:szCs w:val="28"/>
+          <w:sz w:val="24"/>
+          <w:szCs w:val="24"/>
+          <w:lang w:val="id-ID"/>
+        </w:rPr>
+      </w:pPr>
+      <w:r>
+        <w:rPr>
+          <w:rFonts w:ascii="Times New Roman" w:hAnsi="Times New Roman" w:cs="Times New Roman"/>
+          <w:sz w:val="24"/>
+          <w:szCs w:val="24"/>
           <w:lang w:val="id-ID"/>
         </w:rPr>
         <w:t>Analisis kebutuhan</w:t>
@@ -546,16 +82,16 @@
         <w:jc w:val="both"/>
         <w:rPr>
           <w:rFonts w:ascii="Times New Roman" w:hAnsi="Times New Roman" w:cs="Times New Roman"/>
-          <w:sz w:val="28"/>
-          <w:szCs w:val="28"/>
-          <w:lang w:val="id-ID"/>
-        </w:rPr>
-      </w:pPr>
-      <w:r>
-        <w:rPr>
-          <w:rFonts w:ascii="Times New Roman" w:hAnsi="Times New Roman" w:cs="Times New Roman"/>
-          <w:sz w:val="28"/>
-          <w:szCs w:val="28"/>
+          <w:sz w:val="24"/>
+          <w:szCs w:val="24"/>
+          <w:lang w:val="id-ID"/>
+        </w:rPr>
+      </w:pPr>
+      <w:r>
+        <w:rPr>
+          <w:rFonts w:ascii="Times New Roman" w:hAnsi="Times New Roman" w:cs="Times New Roman"/>
+          <w:sz w:val="24"/>
+          <w:szCs w:val="24"/>
           <w:lang w:val="id-ID"/>
         </w:rPr>
         <w:t>Analisis kebuthan ini ditujukan u</w:t>
@@ -563,8 +99,8 @@
       <w:r>
         <w:rPr>
           <w:rFonts w:ascii="Times New Roman" w:hAnsi="Times New Roman" w:cs="Times New Roman"/>
-          <w:sz w:val="28"/>
-          <w:szCs w:val="28"/>
+          <w:sz w:val="24"/>
+          <w:szCs w:val="24"/>
           <w:lang w:val="id-ID"/>
         </w:rPr>
         <w:t>ntuk mempermudah analisis kebutu</w:t>
@@ -572,8 +108,8 @@
       <w:r>
         <w:rPr>
           <w:rFonts w:ascii="Times New Roman" w:hAnsi="Times New Roman" w:cs="Times New Roman"/>
-          <w:sz w:val="28"/>
-          <w:szCs w:val="28"/>
+          <w:sz w:val="24"/>
+          <w:szCs w:val="24"/>
           <w:lang w:val="id-ID"/>
         </w:rPr>
         <w:t>han dalam menentukan apa saja yang dibutuhkan pada fitur</w:t>
@@ -581,8 +117,8 @@
       <w:r>
         <w:rPr>
           <w:rFonts w:ascii="Times New Roman" w:hAnsi="Times New Roman" w:cs="Times New Roman"/>
-          <w:sz w:val="28"/>
-          <w:szCs w:val="28"/>
+          <w:sz w:val="24"/>
+          <w:szCs w:val="24"/>
           <w:lang w:val="id-ID"/>
         </w:rPr>
         <w:t xml:space="preserve"> 5</w:t>
@@ -590,8 +126,8 @@
       <w:r>
         <w:rPr>
           <w:rFonts w:ascii="Times New Roman" w:hAnsi="Times New Roman" w:cs="Times New Roman"/>
-          <w:sz w:val="28"/>
-          <w:szCs w:val="28"/>
+          <w:sz w:val="24"/>
+          <w:szCs w:val="24"/>
           <w:lang w:val="id-ID"/>
         </w:rPr>
         <w:t>.</w:t>
@@ -604,8 +140,8 @@
         <w:jc w:val="both"/>
         <w:rPr>
           <w:rFonts w:ascii="Times New Roman" w:hAnsi="Times New Roman" w:cs="Times New Roman"/>
-          <w:sz w:val="28"/>
-          <w:szCs w:val="28"/>
+          <w:sz w:val="24"/>
+          <w:szCs w:val="24"/>
           <w:lang w:val="id-ID"/>
         </w:rPr>
       </w:pPr>
@@ -620,16 +156,16 @@
         <w:jc w:val="both"/>
         <w:rPr>
           <w:rFonts w:ascii="Times New Roman" w:hAnsi="Times New Roman" w:cs="Times New Roman"/>
-          <w:sz w:val="28"/>
-          <w:szCs w:val="28"/>
-          <w:lang w:val="id-ID"/>
-        </w:rPr>
-      </w:pPr>
-      <w:r>
-        <w:rPr>
-          <w:rFonts w:ascii="Times New Roman" w:hAnsi="Times New Roman" w:cs="Times New Roman"/>
-          <w:sz w:val="28"/>
-          <w:szCs w:val="28"/>
+          <w:sz w:val="24"/>
+          <w:szCs w:val="24"/>
+          <w:lang w:val="id-ID"/>
+        </w:rPr>
+      </w:pPr>
+      <w:r>
+        <w:rPr>
+          <w:rFonts w:ascii="Times New Roman" w:hAnsi="Times New Roman" w:cs="Times New Roman"/>
+          <w:sz w:val="24"/>
+          <w:szCs w:val="24"/>
           <w:lang w:val="id-ID"/>
         </w:rPr>
         <w:t xml:space="preserve">Pengenalan </w:t>
@@ -637,8 +173,8 @@
       <w:r>
         <w:rPr>
           <w:rFonts w:ascii="Times New Roman" w:hAnsi="Times New Roman" w:cs="Times New Roman"/>
-          <w:sz w:val="28"/>
-          <w:szCs w:val="28"/>
+          <w:sz w:val="24"/>
+          <w:szCs w:val="24"/>
           <w:lang w:val="id-ID"/>
         </w:rPr>
         <w:t>Fitur</w:t>
@@ -646,8 +182,8 @@
       <w:r>
         <w:rPr>
           <w:rFonts w:ascii="Times New Roman" w:hAnsi="Times New Roman" w:cs="Times New Roman"/>
-          <w:sz w:val="28"/>
-          <w:szCs w:val="28"/>
+          <w:sz w:val="24"/>
+          <w:szCs w:val="24"/>
           <w:lang w:val="id-ID"/>
         </w:rPr>
         <w:t xml:space="preserve"> 5</w:t>
@@ -660,16 +196,16 @@
         <w:jc w:val="both"/>
         <w:rPr>
           <w:rFonts w:ascii="Times New Roman" w:hAnsi="Times New Roman" w:cs="Times New Roman"/>
-          <w:sz w:val="28"/>
-          <w:szCs w:val="28"/>
-          <w:lang w:val="id-ID"/>
-        </w:rPr>
-      </w:pPr>
-      <w:r>
-        <w:rPr>
-          <w:rFonts w:ascii="Times New Roman" w:hAnsi="Times New Roman" w:cs="Times New Roman"/>
-          <w:sz w:val="28"/>
-          <w:szCs w:val="28"/>
+          <w:sz w:val="24"/>
+          <w:szCs w:val="24"/>
+          <w:lang w:val="id-ID"/>
+        </w:rPr>
+      </w:pPr>
+      <w:r>
+        <w:rPr>
+          <w:rFonts w:ascii="Times New Roman" w:hAnsi="Times New Roman" w:cs="Times New Roman"/>
+          <w:sz w:val="24"/>
+          <w:szCs w:val="24"/>
           <w:lang w:val="id-ID"/>
         </w:rPr>
         <w:t>Game ini dalam fitur 5 memiliki beberapa</w:t>
@@ -677,8 +213,8 @@
       <w:r>
         <w:rPr>
           <w:rFonts w:ascii="Times New Roman" w:hAnsi="Times New Roman" w:cs="Times New Roman"/>
-          <w:sz w:val="28"/>
-          <w:szCs w:val="28"/>
+          <w:sz w:val="24"/>
+          <w:szCs w:val="24"/>
           <w:lang w:val="id-ID"/>
         </w:rPr>
         <w:t xml:space="preserve"> </w:t>
@@ -686,8 +222,8 @@
       <w:r>
         <w:rPr>
           <w:rFonts w:ascii="Times New Roman" w:hAnsi="Times New Roman" w:cs="Times New Roman"/>
-          <w:sz w:val="28"/>
-          <w:szCs w:val="28"/>
+          <w:sz w:val="24"/>
+          <w:szCs w:val="24"/>
           <w:lang w:val="id-ID"/>
         </w:rPr>
         <w:t>elemen</w:t>
@@ -695,8 +231,8 @@
       <w:r>
         <w:rPr>
           <w:rFonts w:ascii="Times New Roman" w:hAnsi="Times New Roman" w:cs="Times New Roman"/>
-          <w:sz w:val="28"/>
-          <w:szCs w:val="28"/>
+          <w:sz w:val="24"/>
+          <w:szCs w:val="24"/>
           <w:lang w:val="id-ID"/>
         </w:rPr>
         <w:t>, yaitu :</w:t>
@@ -709,8 +245,8 @@
         <w:jc w:val="both"/>
         <w:rPr>
           <w:rFonts w:ascii="Times New Roman" w:hAnsi="Times New Roman" w:cs="Times New Roman"/>
-          <w:sz w:val="28"/>
-          <w:szCs w:val="28"/>
+          <w:sz w:val="24"/>
+          <w:szCs w:val="24"/>
           <w:lang w:val="id-ID"/>
         </w:rPr>
       </w:pPr>
@@ -725,16 +261,16 @@
         <w:jc w:val="both"/>
         <w:rPr>
           <w:rFonts w:ascii="Times New Roman" w:hAnsi="Times New Roman" w:cs="Times New Roman"/>
-          <w:sz w:val="28"/>
-          <w:szCs w:val="28"/>
-          <w:lang w:val="id-ID"/>
-        </w:rPr>
-      </w:pPr>
-      <w:r>
-        <w:rPr>
-          <w:rFonts w:ascii="Times New Roman" w:hAnsi="Times New Roman" w:cs="Times New Roman"/>
-          <w:sz w:val="28"/>
-          <w:szCs w:val="28"/>
+          <w:sz w:val="24"/>
+          <w:szCs w:val="24"/>
+          <w:lang w:val="id-ID"/>
+        </w:rPr>
+      </w:pPr>
+      <w:r>
+        <w:rPr>
+          <w:rFonts w:ascii="Times New Roman" w:hAnsi="Times New Roman" w:cs="Times New Roman"/>
+          <w:sz w:val="24"/>
+          <w:szCs w:val="24"/>
           <w:lang w:val="id-ID"/>
         </w:rPr>
         <w:t>Memasukkan pembelian air</w:t>
@@ -747,16 +283,16 @@
         <w:jc w:val="both"/>
         <w:rPr>
           <w:rFonts w:ascii="Times New Roman" w:hAnsi="Times New Roman" w:cs="Times New Roman"/>
-          <w:sz w:val="28"/>
-          <w:szCs w:val="28"/>
-          <w:lang w:val="id-ID"/>
-        </w:rPr>
-      </w:pPr>
-      <w:r>
-        <w:rPr>
-          <w:rFonts w:ascii="Times New Roman" w:hAnsi="Times New Roman" w:cs="Times New Roman"/>
-          <w:sz w:val="28"/>
-          <w:szCs w:val="28"/>
+          <w:sz w:val="24"/>
+          <w:szCs w:val="24"/>
+          <w:lang w:val="id-ID"/>
+        </w:rPr>
+      </w:pPr>
+      <w:r>
+        <w:rPr>
+          <w:rFonts w:ascii="Times New Roman" w:hAnsi="Times New Roman" w:cs="Times New Roman"/>
+          <w:sz w:val="24"/>
+          <w:szCs w:val="24"/>
           <w:lang w:val="id-ID"/>
         </w:rPr>
         <w:t>Fitur ini merupakan shop untuk membeli atribut perawatan tamanan yaitu air. Di halaman ini dibutuhkan logika untuk penambahan jumlah peersediaan air untuk perawatan yang di dapatkan memalui pembelian dengan coin yang sudah terkumpulkan.</w:t>
@@ -769,8 +305,8 @@
         <w:jc w:val="both"/>
         <w:rPr>
           <w:rFonts w:ascii="Times New Roman" w:hAnsi="Times New Roman" w:cs="Times New Roman"/>
-          <w:sz w:val="28"/>
-          <w:szCs w:val="28"/>
+          <w:sz w:val="24"/>
+          <w:szCs w:val="24"/>
           <w:lang w:val="id-ID"/>
         </w:rPr>
       </w:pPr>
@@ -786,16 +322,16 @@
         <w:jc w:val="both"/>
         <w:rPr>
           <w:rFonts w:ascii="Times New Roman" w:hAnsi="Times New Roman" w:cs="Times New Roman"/>
-          <w:sz w:val="28"/>
-          <w:szCs w:val="28"/>
-          <w:lang w:val="id-ID"/>
-        </w:rPr>
-      </w:pPr>
-      <w:r>
-        <w:rPr>
-          <w:rFonts w:ascii="Times New Roman" w:hAnsi="Times New Roman" w:cs="Times New Roman"/>
-          <w:sz w:val="28"/>
-          <w:szCs w:val="28"/>
+          <w:sz w:val="24"/>
+          <w:szCs w:val="24"/>
+          <w:lang w:val="id-ID"/>
+        </w:rPr>
+      </w:pPr>
+      <w:r>
+        <w:rPr>
+          <w:rFonts w:ascii="Times New Roman" w:hAnsi="Times New Roman" w:cs="Times New Roman"/>
+          <w:sz w:val="24"/>
+          <w:szCs w:val="24"/>
           <w:lang w:val="id-ID"/>
         </w:rPr>
         <w:t>Memasukkan pembelian pupuk</w:t>
@@ -808,55 +344,19 @@
         <w:jc w:val="both"/>
         <w:rPr>
           <w:rFonts w:ascii="Times New Roman" w:hAnsi="Times New Roman" w:cs="Times New Roman"/>
-          <w:sz w:val="28"/>
-          <w:szCs w:val="28"/>
-          <w:lang w:val="id-ID"/>
-        </w:rPr>
-      </w:pPr>
-      <w:r>
-        <w:rPr>
-          <w:rFonts w:ascii="Times New Roman" w:hAnsi="Times New Roman" w:cs="Times New Roman"/>
-          <w:sz w:val="28"/>
-          <w:szCs w:val="28"/>
-          <w:lang w:val="id-ID"/>
-        </w:rPr>
-        <w:t>Fitur ini merupakan shop untuk membeli atr</w:t>
-      </w:r>
-      <w:r>
-        <w:rPr>
-          <w:rFonts w:ascii="Times New Roman" w:hAnsi="Times New Roman" w:cs="Times New Roman"/>
-          <w:sz w:val="28"/>
-          <w:szCs w:val="28"/>
-          <w:lang w:val="id-ID"/>
-        </w:rPr>
-        <w:t>ibut perawatan tamanan yaitu pupuk</w:t>
-      </w:r>
-      <w:r>
-        <w:rPr>
-          <w:rFonts w:ascii="Times New Roman" w:hAnsi="Times New Roman" w:cs="Times New Roman"/>
-          <w:sz w:val="28"/>
-          <w:szCs w:val="28"/>
-          <w:lang w:val="id-ID"/>
-        </w:rPr>
-        <w:t>. Di halaman ini dibutuhkan lo</w:t>
-      </w:r>
-      <w:r>
-        <w:rPr>
-          <w:rFonts w:ascii="Times New Roman" w:hAnsi="Times New Roman" w:cs="Times New Roman"/>
-          <w:sz w:val="28"/>
-          <w:szCs w:val="28"/>
-          <w:lang w:val="id-ID"/>
-        </w:rPr>
-        <w:t>gika untuk penambahan jumlah persediaan pupuk</w:t>
-      </w:r>
-      <w:r>
-        <w:rPr>
-          <w:rFonts w:ascii="Times New Roman" w:hAnsi="Times New Roman" w:cs="Times New Roman"/>
-          <w:sz w:val="28"/>
-          <w:szCs w:val="28"/>
-          <w:lang w:val="id-ID"/>
-        </w:rPr>
-        <w:t xml:space="preserve"> untuk perawatan yang di dapatkan memalui pembelian dengan coin yang sudah terkumpulkan.</w:t>
+          <w:sz w:val="24"/>
+          <w:szCs w:val="24"/>
+          <w:lang w:val="id-ID"/>
+        </w:rPr>
+      </w:pPr>
+      <w:r>
+        <w:rPr>
+          <w:rFonts w:ascii="Times New Roman" w:hAnsi="Times New Roman" w:cs="Times New Roman"/>
+          <w:sz w:val="24"/>
+          <w:szCs w:val="24"/>
+          <w:lang w:val="id-ID"/>
+        </w:rPr>
+        <w:t>Fitur ini merupakan shop untuk membeli atribut perawatan tamanan yaitu pupuk. Di halaman ini dibutuhkan logika untuk penambahan jumlah persediaan pupuk untuk perawatan yang di dapatkan memalui pembelian dengan coin yang sudah terkumpulkan.</w:t>
       </w:r>
     </w:p>
     <w:p>
@@ -866,8 +366,8 @@
         <w:jc w:val="both"/>
         <w:rPr>
           <w:rFonts w:ascii="Times New Roman" w:hAnsi="Times New Roman" w:cs="Times New Roman"/>
-          <w:sz w:val="28"/>
-          <w:szCs w:val="28"/>
+          <w:sz w:val="24"/>
+          <w:szCs w:val="24"/>
           <w:lang w:val="id-ID"/>
         </w:rPr>
       </w:pPr>
@@ -883,16 +383,16 @@
         <w:jc w:val="both"/>
         <w:rPr>
           <w:rFonts w:ascii="Times New Roman" w:hAnsi="Times New Roman" w:cs="Times New Roman"/>
-          <w:sz w:val="28"/>
-          <w:szCs w:val="28"/>
-          <w:lang w:val="id-ID"/>
-        </w:rPr>
-      </w:pPr>
-      <w:r>
-        <w:rPr>
-          <w:rFonts w:ascii="Times New Roman" w:hAnsi="Times New Roman" w:cs="Times New Roman"/>
-          <w:sz w:val="28"/>
-          <w:szCs w:val="28"/>
+          <w:sz w:val="24"/>
+          <w:szCs w:val="24"/>
+          <w:lang w:val="id-ID"/>
+        </w:rPr>
+      </w:pPr>
+      <w:r>
+        <w:rPr>
+          <w:rFonts w:ascii="Times New Roman" w:hAnsi="Times New Roman" w:cs="Times New Roman"/>
+          <w:sz w:val="24"/>
+          <w:szCs w:val="24"/>
           <w:lang w:val="id-ID"/>
         </w:rPr>
         <w:t>Memasukkan pembelian obat 1</w:t>
@@ -905,73 +405,19 @@
         <w:jc w:val="both"/>
         <w:rPr>
           <w:rFonts w:ascii="Times New Roman" w:hAnsi="Times New Roman" w:cs="Times New Roman"/>
-          <w:sz w:val="28"/>
-          <w:szCs w:val="28"/>
-          <w:lang w:val="id-ID"/>
-        </w:rPr>
-      </w:pPr>
-      <w:r>
-        <w:rPr>
-          <w:rFonts w:ascii="Times New Roman" w:hAnsi="Times New Roman" w:cs="Times New Roman"/>
-          <w:sz w:val="28"/>
-          <w:szCs w:val="28"/>
-          <w:lang w:val="id-ID"/>
-        </w:rPr>
-        <w:t>Fitur ini merupakan shop untuk membeli atr</w:t>
-      </w:r>
-      <w:r>
-        <w:rPr>
-          <w:rFonts w:ascii="Times New Roman" w:hAnsi="Times New Roman" w:cs="Times New Roman"/>
-          <w:sz w:val="28"/>
-          <w:szCs w:val="28"/>
-          <w:lang w:val="id-ID"/>
-        </w:rPr>
-        <w:t>ibut penyembuhan penyakit pada  tamanan yaitu obat 1</w:t>
-      </w:r>
-      <w:r>
-        <w:rPr>
-          <w:rFonts w:ascii="Times New Roman" w:hAnsi="Times New Roman" w:cs="Times New Roman"/>
-          <w:sz w:val="28"/>
-          <w:szCs w:val="28"/>
-          <w:lang w:val="id-ID"/>
-        </w:rPr>
-        <w:t>. Di halaman ini dibutuhkan logika untuk pe</w:t>
-      </w:r>
-      <w:r>
-        <w:rPr>
-          <w:rFonts w:ascii="Times New Roman" w:hAnsi="Times New Roman" w:cs="Times New Roman"/>
-          <w:sz w:val="28"/>
-          <w:szCs w:val="28"/>
-          <w:lang w:val="id-ID"/>
-        </w:rPr>
-        <w:t>nambahan jumlah persediaan obat 1</w:t>
-      </w:r>
-      <w:r>
-        <w:rPr>
-          <w:rFonts w:ascii="Times New Roman" w:hAnsi="Times New Roman" w:cs="Times New Roman"/>
-          <w:sz w:val="28"/>
-          <w:szCs w:val="28"/>
-          <w:lang w:val="id-ID"/>
-        </w:rPr>
-        <w:t xml:space="preserve"> untuk perawatan</w:t>
-      </w:r>
-      <w:r>
-        <w:rPr>
-          <w:rFonts w:ascii="Times New Roman" w:hAnsi="Times New Roman" w:cs="Times New Roman"/>
-          <w:sz w:val="28"/>
-          <w:szCs w:val="28"/>
-          <w:lang w:val="id-ID"/>
-        </w:rPr>
-        <w:t xml:space="preserve"> terhadap penyakit yang terjadi pada tanaman</w:t>
-      </w:r>
-      <w:r>
-        <w:rPr>
-          <w:rFonts w:ascii="Times New Roman" w:hAnsi="Times New Roman" w:cs="Times New Roman"/>
-          <w:sz w:val="28"/>
-          <w:szCs w:val="28"/>
-          <w:lang w:val="id-ID"/>
-        </w:rPr>
-        <w:t xml:space="preserve"> yang di dapatkan memalui pembelian dengan coin yang sudah terkumpulkan.</w:t>
+          <w:sz w:val="24"/>
+          <w:szCs w:val="24"/>
+          <w:lang w:val="id-ID"/>
+        </w:rPr>
+      </w:pPr>
+      <w:r>
+        <w:rPr>
+          <w:rFonts w:ascii="Times New Roman" w:hAnsi="Times New Roman" w:cs="Times New Roman"/>
+          <w:sz w:val="24"/>
+          <w:szCs w:val="24"/>
+          <w:lang w:val="id-ID"/>
+        </w:rPr>
+        <w:t>Fitur ini merupakan shop untuk membeli atribut penyembuhan penyakit pada  tamanan yaitu obat 1. Di halaman ini dibutuhkan logika untuk penambahan jumlah persediaan obat 1 untuk perawatan terhadap penyakit yang terjadi pada tanaman yang di dapatkan memalui pembelian dengan coin yang sudah terkumpulkan.</w:t>
       </w:r>
     </w:p>
     <w:p>
@@ -981,8 +427,8 @@
         <w:jc w:val="both"/>
         <w:rPr>
           <w:rFonts w:ascii="Times New Roman" w:hAnsi="Times New Roman" w:cs="Times New Roman"/>
-          <w:sz w:val="28"/>
-          <w:szCs w:val="28"/>
+          <w:sz w:val="24"/>
+          <w:szCs w:val="24"/>
           <w:lang w:val="id-ID"/>
         </w:rPr>
       </w:pPr>
@@ -998,16 +444,16 @@
         <w:jc w:val="both"/>
         <w:rPr>
           <w:rFonts w:ascii="Times New Roman" w:hAnsi="Times New Roman" w:cs="Times New Roman"/>
-          <w:sz w:val="28"/>
-          <w:szCs w:val="28"/>
-          <w:lang w:val="id-ID"/>
-        </w:rPr>
-      </w:pPr>
-      <w:r>
-        <w:rPr>
-          <w:rFonts w:ascii="Times New Roman" w:hAnsi="Times New Roman" w:cs="Times New Roman"/>
-          <w:sz w:val="28"/>
-          <w:szCs w:val="28"/>
+          <w:sz w:val="24"/>
+          <w:szCs w:val="24"/>
+          <w:lang w:val="id-ID"/>
+        </w:rPr>
+      </w:pPr>
+      <w:r>
+        <w:rPr>
+          <w:rFonts w:ascii="Times New Roman" w:hAnsi="Times New Roman" w:cs="Times New Roman"/>
+          <w:sz w:val="24"/>
+          <w:szCs w:val="24"/>
           <w:lang w:val="id-ID"/>
         </w:rPr>
         <w:t>Memasukkan pembelian obat 2</w:t>
@@ -1020,65 +466,19 @@
         <w:jc w:val="both"/>
         <w:rPr>
           <w:rFonts w:ascii="Times New Roman" w:hAnsi="Times New Roman" w:cs="Times New Roman"/>
-          <w:sz w:val="28"/>
-          <w:szCs w:val="28"/>
-          <w:lang w:val="id-ID"/>
-        </w:rPr>
-      </w:pPr>
-      <w:r>
-        <w:rPr>
-          <w:rFonts w:ascii="Times New Roman" w:hAnsi="Times New Roman" w:cs="Times New Roman"/>
-          <w:sz w:val="28"/>
-          <w:szCs w:val="28"/>
-          <w:lang w:val="id-ID"/>
-        </w:rPr>
-        <w:t>Fitur ini merupakan shop untuk membeli atribut penyembuhan pen</w:t>
-      </w:r>
-      <w:r>
-        <w:rPr>
-          <w:rFonts w:ascii="Times New Roman" w:hAnsi="Times New Roman" w:cs="Times New Roman"/>
-          <w:sz w:val="28"/>
-          <w:szCs w:val="28"/>
-          <w:lang w:val="id-ID"/>
-        </w:rPr>
-        <w:t>yakit pada  tamanan yaitu obat 2</w:t>
-      </w:r>
-      <w:r>
-        <w:rPr>
-          <w:rFonts w:ascii="Times New Roman" w:hAnsi="Times New Roman" w:cs="Times New Roman"/>
-          <w:sz w:val="28"/>
-          <w:szCs w:val="28"/>
-          <w:lang w:val="id-ID"/>
-        </w:rPr>
-        <w:t>. Di halaman ini dibutuhkan logika untuk pen</w:t>
-      </w:r>
-      <w:r>
-        <w:rPr>
-          <w:rFonts w:ascii="Times New Roman" w:hAnsi="Times New Roman" w:cs="Times New Roman"/>
-          <w:sz w:val="28"/>
-          <w:szCs w:val="28"/>
-          <w:lang w:val="id-ID"/>
-        </w:rPr>
-        <w:t>ambahan jumlah persediaan obat 2</w:t>
-      </w:r>
-      <w:r>
-        <w:rPr>
-          <w:rFonts w:ascii="Times New Roman" w:hAnsi="Times New Roman" w:cs="Times New Roman"/>
-          <w:sz w:val="28"/>
-          <w:szCs w:val="28"/>
-          <w:lang w:val="id-ID"/>
-        </w:rPr>
-        <w:t xml:space="preserve"> untuk </w:t>
-      </w:r>
-      <w:r>
-        <w:rPr>
-          <w:rFonts w:ascii="Times New Roman" w:hAnsi="Times New Roman" w:cs="Times New Roman"/>
-          <w:sz w:val="28"/>
-          <w:szCs w:val="28"/>
-          <w:lang w:val="id-ID"/>
-        </w:rPr>
-        <w:lastRenderedPageBreak/>
-        <w:t>perawatan terhadap penyakit yang terjadi pada tanaman yang di dapatkan memalui pembelian dengan coin yang sudah terkumpulkan.</w:t>
+          <w:sz w:val="24"/>
+          <w:szCs w:val="24"/>
+          <w:lang w:val="id-ID"/>
+        </w:rPr>
+      </w:pPr>
+      <w:r>
+        <w:rPr>
+          <w:rFonts w:ascii="Times New Roman" w:hAnsi="Times New Roman" w:cs="Times New Roman"/>
+          <w:sz w:val="24"/>
+          <w:szCs w:val="24"/>
+          <w:lang w:val="id-ID"/>
+        </w:rPr>
+        <w:t>Fitur ini merupakan shop untuk membeli atribut penyembuhan penyakit pada  tamanan yaitu obat 2. Di halaman ini dibutuhkan logika untuk penambahan jumlah persediaan obat 2 untuk perawatan terhadap penyakit yang terjadi pada tanaman yang di dapatkan memalui pembelian dengan coin yang sudah terkumpulkan.</w:t>
       </w:r>
     </w:p>
     <w:p>
@@ -1088,8 +488,8 @@
         <w:jc w:val="both"/>
         <w:rPr>
           <w:rFonts w:ascii="Times New Roman" w:hAnsi="Times New Roman" w:cs="Times New Roman"/>
-          <w:sz w:val="28"/>
-          <w:szCs w:val="28"/>
+          <w:sz w:val="24"/>
+          <w:szCs w:val="24"/>
           <w:lang w:val="id-ID"/>
         </w:rPr>
       </w:pPr>
@@ -1101,8 +501,8 @@
         <w:jc w:val="both"/>
         <w:rPr>
           <w:rFonts w:ascii="Times New Roman" w:hAnsi="Times New Roman" w:cs="Times New Roman"/>
-          <w:sz w:val="28"/>
-          <w:szCs w:val="28"/>
+          <w:sz w:val="24"/>
+          <w:szCs w:val="24"/>
         </w:rPr>
       </w:pPr>
     </w:p>
@@ -1116,16 +516,16 @@
         <w:jc w:val="both"/>
         <w:rPr>
           <w:rFonts w:ascii="Times New Roman" w:hAnsi="Times New Roman" w:cs="Times New Roman"/>
-          <w:sz w:val="28"/>
-          <w:szCs w:val="28"/>
-          <w:lang w:val="id-ID"/>
-        </w:rPr>
-      </w:pPr>
-      <w:r>
-        <w:rPr>
-          <w:rFonts w:ascii="Times New Roman" w:hAnsi="Times New Roman" w:cs="Times New Roman"/>
-          <w:sz w:val="28"/>
-          <w:szCs w:val="28"/>
+          <w:sz w:val="24"/>
+          <w:szCs w:val="24"/>
+          <w:lang w:val="id-ID"/>
+        </w:rPr>
+      </w:pPr>
+      <w:r>
+        <w:rPr>
+          <w:rFonts w:ascii="Times New Roman" w:hAnsi="Times New Roman" w:cs="Times New Roman"/>
+          <w:sz w:val="24"/>
+          <w:szCs w:val="24"/>
           <w:lang w:val="id-ID"/>
         </w:rPr>
         <w:t>Konsep Fitur</w:t>
@@ -1133,8 +533,8 @@
       <w:r>
         <w:rPr>
           <w:rFonts w:ascii="Times New Roman" w:hAnsi="Times New Roman" w:cs="Times New Roman"/>
-          <w:sz w:val="28"/>
-          <w:szCs w:val="28"/>
+          <w:sz w:val="24"/>
+          <w:szCs w:val="24"/>
           <w:lang w:val="id-ID"/>
         </w:rPr>
         <w:t xml:space="preserve"> 5</w:t>
@@ -1147,8 +547,8 @@
         <w:jc w:val="both"/>
         <w:rPr>
           <w:rFonts w:ascii="Times New Roman" w:hAnsi="Times New Roman" w:cs="Times New Roman"/>
-          <w:sz w:val="28"/>
-          <w:szCs w:val="28"/>
+          <w:sz w:val="24"/>
+          <w:szCs w:val="24"/>
           <w:lang w:val="id-ID"/>
         </w:rPr>
       </w:pPr>
@@ -1163,16 +563,16 @@
         <w:jc w:val="both"/>
         <w:rPr>
           <w:rFonts w:ascii="Times New Roman" w:hAnsi="Times New Roman" w:cs="Times New Roman"/>
-          <w:sz w:val="28"/>
-          <w:szCs w:val="28"/>
-          <w:lang w:val="id-ID"/>
-        </w:rPr>
-      </w:pPr>
-      <w:r>
-        <w:rPr>
-          <w:rFonts w:ascii="Times New Roman" w:hAnsi="Times New Roman" w:cs="Times New Roman"/>
-          <w:sz w:val="28"/>
-          <w:szCs w:val="28"/>
+          <w:sz w:val="24"/>
+          <w:szCs w:val="24"/>
+          <w:lang w:val="id-ID"/>
+        </w:rPr>
+      </w:pPr>
+      <w:r>
+        <w:rPr>
+          <w:rFonts w:ascii="Times New Roman" w:hAnsi="Times New Roman" w:cs="Times New Roman"/>
+          <w:sz w:val="24"/>
+          <w:szCs w:val="24"/>
           <w:lang w:val="id-ID"/>
         </w:rPr>
         <w:t>Memasukkan pembelian air</w:t>
@@ -1185,16 +585,16 @@
         <w:jc w:val="both"/>
         <w:rPr>
           <w:rFonts w:ascii="Times New Roman" w:hAnsi="Times New Roman" w:cs="Times New Roman"/>
-          <w:sz w:val="28"/>
-          <w:szCs w:val="28"/>
-          <w:lang w:val="id-ID"/>
-        </w:rPr>
-      </w:pPr>
-      <w:r>
-        <w:rPr>
-          <w:rFonts w:ascii="Times New Roman" w:hAnsi="Times New Roman" w:cs="Times New Roman"/>
-          <w:sz w:val="28"/>
-          <w:szCs w:val="28"/>
+          <w:sz w:val="24"/>
+          <w:szCs w:val="24"/>
+          <w:lang w:val="id-ID"/>
+        </w:rPr>
+      </w:pPr>
+      <w:r>
+        <w:rPr>
+          <w:rFonts w:ascii="Times New Roman" w:hAnsi="Times New Roman" w:cs="Times New Roman"/>
+          <w:sz w:val="24"/>
+          <w:szCs w:val="24"/>
           <w:lang w:val="id-ID"/>
         </w:rPr>
         <w:t xml:space="preserve">User harus bisa mendapatkan tambahan air untuk perawatan tanaman. Maka user dipermudahkan dalam mendapatkan tambahan air dengan membeli di shop dengan </w:t>
@@ -1202,8 +602,8 @@
       <w:r>
         <w:rPr>
           <w:rFonts w:ascii="Times New Roman" w:hAnsi="Times New Roman" w:cs="Times New Roman"/>
-          <w:sz w:val="28"/>
-          <w:szCs w:val="28"/>
+          <w:sz w:val="24"/>
+          <w:szCs w:val="24"/>
           <w:lang w:val="id-ID"/>
         </w:rPr>
         <w:t>syarat coin yang di peroleh memenuhi untuk dapat membeli air.</w:t>
@@ -1216,8 +616,8 @@
         <w:jc w:val="both"/>
         <w:rPr>
           <w:rFonts w:ascii="Times New Roman" w:hAnsi="Times New Roman" w:cs="Times New Roman"/>
-          <w:sz w:val="28"/>
-          <w:szCs w:val="28"/>
+          <w:sz w:val="24"/>
+          <w:szCs w:val="24"/>
           <w:lang w:val="id-ID"/>
         </w:rPr>
       </w:pPr>
@@ -1229,16 +629,16 @@
         <w:jc w:val="both"/>
         <w:rPr>
           <w:rFonts w:ascii="Times New Roman" w:hAnsi="Times New Roman" w:cs="Times New Roman"/>
-          <w:sz w:val="28"/>
-          <w:szCs w:val="28"/>
-          <w:lang w:val="id-ID"/>
-        </w:rPr>
-      </w:pPr>
-      <w:r>
-        <w:rPr>
-          <w:rFonts w:ascii="Times New Roman" w:hAnsi="Times New Roman" w:cs="Times New Roman"/>
-          <w:sz w:val="28"/>
-          <w:szCs w:val="28"/>
+          <w:sz w:val="24"/>
+          <w:szCs w:val="24"/>
+          <w:lang w:val="id-ID"/>
+        </w:rPr>
+      </w:pPr>
+      <w:r>
+        <w:rPr>
+          <w:rFonts w:ascii="Times New Roman" w:hAnsi="Times New Roman" w:cs="Times New Roman"/>
+          <w:sz w:val="24"/>
+          <w:szCs w:val="24"/>
           <w:lang w:val="id-ID"/>
         </w:rPr>
         <w:t>1.2.2 Memasukkan pembelian pupuk</w:t>
@@ -1251,16 +651,16 @@
         <w:jc w:val="both"/>
         <w:rPr>
           <w:rFonts w:ascii="Times New Roman" w:hAnsi="Times New Roman" w:cs="Times New Roman"/>
-          <w:sz w:val="28"/>
-          <w:szCs w:val="28"/>
-          <w:lang w:val="id-ID"/>
-        </w:rPr>
-      </w:pPr>
-      <w:r>
-        <w:rPr>
-          <w:rFonts w:ascii="Times New Roman" w:hAnsi="Times New Roman" w:cs="Times New Roman"/>
-          <w:sz w:val="28"/>
-          <w:szCs w:val="28"/>
+          <w:sz w:val="24"/>
+          <w:szCs w:val="24"/>
+          <w:lang w:val="id-ID"/>
+        </w:rPr>
+      </w:pPr>
+      <w:r>
+        <w:rPr>
+          <w:rFonts w:ascii="Times New Roman" w:hAnsi="Times New Roman" w:cs="Times New Roman"/>
+          <w:sz w:val="24"/>
+          <w:szCs w:val="24"/>
           <w:lang w:val="id-ID"/>
         </w:rPr>
         <w:t>User harus bisa mendapatkan tambahan pupuk untuk perawatan tanaman. Maka user dipermudahkan dalam mendapatkan tambahan pupuk dengan membeli di shop dengan syarat coin yang di peroleh memenuhi untuk dapat membeli pupuk.</w:t>
@@ -1273,8 +673,8 @@
         <w:jc w:val="both"/>
         <w:rPr>
           <w:rFonts w:ascii="Times New Roman" w:hAnsi="Times New Roman" w:cs="Times New Roman"/>
-          <w:sz w:val="28"/>
-          <w:szCs w:val="28"/>
+          <w:sz w:val="24"/>
+          <w:szCs w:val="24"/>
           <w:lang w:val="id-ID"/>
         </w:rPr>
       </w:pPr>
@@ -1289,16 +689,16 @@
         <w:jc w:val="both"/>
         <w:rPr>
           <w:rFonts w:ascii="Times New Roman" w:hAnsi="Times New Roman" w:cs="Times New Roman"/>
-          <w:sz w:val="28"/>
-          <w:szCs w:val="28"/>
-          <w:lang w:val="id-ID"/>
-        </w:rPr>
-      </w:pPr>
-      <w:r>
-        <w:rPr>
-          <w:rFonts w:ascii="Times New Roman" w:hAnsi="Times New Roman" w:cs="Times New Roman"/>
-          <w:sz w:val="28"/>
-          <w:szCs w:val="28"/>
+          <w:sz w:val="24"/>
+          <w:szCs w:val="24"/>
+          <w:lang w:val="id-ID"/>
+        </w:rPr>
+      </w:pPr>
+      <w:r>
+        <w:rPr>
+          <w:rFonts w:ascii="Times New Roman" w:hAnsi="Times New Roman" w:cs="Times New Roman"/>
+          <w:sz w:val="24"/>
+          <w:szCs w:val="24"/>
           <w:lang w:val="id-ID"/>
         </w:rPr>
         <w:t>1.2.3 Memasukkan pembelian obat 1</w:t>
@@ -1306,8 +706,8 @@
       <w:r>
         <w:rPr>
           <w:rFonts w:ascii="Times New Roman" w:hAnsi="Times New Roman" w:cs="Times New Roman"/>
-          <w:sz w:val="28"/>
-          <w:szCs w:val="28"/>
+          <w:sz w:val="24"/>
+          <w:szCs w:val="24"/>
           <w:lang w:val="id-ID"/>
         </w:rPr>
         <w:tab/>
@@ -1320,16 +720,16 @@
         <w:jc w:val="both"/>
         <w:rPr>
           <w:rFonts w:ascii="Times New Roman" w:hAnsi="Times New Roman" w:cs="Times New Roman"/>
-          <w:sz w:val="28"/>
-          <w:szCs w:val="28"/>
-          <w:lang w:val="id-ID"/>
-        </w:rPr>
-      </w:pPr>
-      <w:r>
-        <w:rPr>
-          <w:rFonts w:ascii="Times New Roman" w:hAnsi="Times New Roman" w:cs="Times New Roman"/>
-          <w:sz w:val="28"/>
-          <w:szCs w:val="28"/>
+          <w:sz w:val="24"/>
+          <w:szCs w:val="24"/>
+          <w:lang w:val="id-ID"/>
+        </w:rPr>
+      </w:pPr>
+      <w:r>
+        <w:rPr>
+          <w:rFonts w:ascii="Times New Roman" w:hAnsi="Times New Roman" w:cs="Times New Roman"/>
+          <w:sz w:val="24"/>
+          <w:szCs w:val="24"/>
           <w:lang w:val="id-ID"/>
         </w:rPr>
         <w:t>User harus bisa mendapatkan tambahan obat 1 untuk perawatan penyakit yang di alami tanaman. Maka user dipermudahkan dalam mendapatkan tambahan obat 1 dengan membeli di shop dengan syarat coin yang di peroleh memenuhi untuk dapat membeli obat 1.</w:t>
@@ -1342,8 +742,8 @@
         <w:jc w:val="both"/>
         <w:rPr>
           <w:rFonts w:ascii="Times New Roman" w:hAnsi="Times New Roman" w:cs="Times New Roman"/>
-          <w:sz w:val="28"/>
-          <w:szCs w:val="28"/>
+          <w:sz w:val="24"/>
+          <w:szCs w:val="24"/>
           <w:lang w:val="id-ID"/>
         </w:rPr>
       </w:pPr>
@@ -1355,16 +755,16 @@
         <w:jc w:val="both"/>
         <w:rPr>
           <w:rFonts w:ascii="Times New Roman" w:hAnsi="Times New Roman" w:cs="Times New Roman"/>
-          <w:sz w:val="28"/>
-          <w:szCs w:val="28"/>
-          <w:lang w:val="id-ID"/>
-        </w:rPr>
-      </w:pPr>
-      <w:r>
-        <w:rPr>
-          <w:rFonts w:ascii="Times New Roman" w:hAnsi="Times New Roman" w:cs="Times New Roman"/>
-          <w:sz w:val="28"/>
-          <w:szCs w:val="28"/>
+          <w:sz w:val="24"/>
+          <w:szCs w:val="24"/>
+          <w:lang w:val="id-ID"/>
+        </w:rPr>
+      </w:pPr>
+      <w:r>
+        <w:rPr>
+          <w:rFonts w:ascii="Times New Roman" w:hAnsi="Times New Roman" w:cs="Times New Roman"/>
+          <w:sz w:val="24"/>
+          <w:szCs w:val="24"/>
           <w:lang w:val="id-ID"/>
         </w:rPr>
         <w:t>1.2.4 Memasukkan pembelian obat 2</w:t>
@@ -1377,16 +777,16 @@
         <w:jc w:val="both"/>
         <w:rPr>
           <w:rFonts w:ascii="Times New Roman" w:hAnsi="Times New Roman" w:cs="Times New Roman"/>
-          <w:sz w:val="28"/>
-          <w:szCs w:val="28"/>
-          <w:lang w:val="id-ID"/>
-        </w:rPr>
-      </w:pPr>
-      <w:r>
-        <w:rPr>
-          <w:rFonts w:ascii="Times New Roman" w:hAnsi="Times New Roman" w:cs="Times New Roman"/>
-          <w:sz w:val="28"/>
-          <w:szCs w:val="28"/>
+          <w:sz w:val="24"/>
+          <w:szCs w:val="24"/>
+          <w:lang w:val="id-ID"/>
+        </w:rPr>
+      </w:pPr>
+      <w:r>
+        <w:rPr>
+          <w:rFonts w:ascii="Times New Roman" w:hAnsi="Times New Roman" w:cs="Times New Roman"/>
+          <w:sz w:val="24"/>
+          <w:szCs w:val="24"/>
           <w:lang w:val="id-ID"/>
         </w:rPr>
         <w:t>User harus bisa mendapatkan tambahan obat 2 untuk perawatan penyakit yang di alami tanaman. Maka user dipermudahkan dalam mendapatkan tambahan obat 2 dengan membeli di shop dengan syarat coin yang di peroleh memenuhi untuk dapat membeli obat 2.</w:t>
@@ -1395,15 +795,2102 @@
     <w:p>
       <w:pPr>
         <w:pStyle w:val="ListParagraph"/>
+        <w:ind w:left="1800"/>
+        <w:jc w:val="both"/>
+        <w:rPr>
+          <w:rFonts w:ascii="Times New Roman" w:hAnsi="Times New Roman" w:cs="Times New Roman"/>
+          <w:sz w:val="24"/>
+          <w:szCs w:val="24"/>
+          <w:lang w:val="id-ID"/>
+        </w:rPr>
+      </w:pPr>
+    </w:p>
+    <w:p>
+      <w:pPr>
+        <w:pStyle w:val="ListParagraph"/>
+        <w:ind w:left="709"/>
+        <w:jc w:val="both"/>
+        <w:rPr>
+          <w:rFonts w:ascii="Times New Roman" w:hAnsi="Times New Roman" w:cs="Times New Roman"/>
+          <w:sz w:val="24"/>
+          <w:szCs w:val="24"/>
+          <w:lang w:val="id-ID"/>
+        </w:rPr>
+      </w:pPr>
+      <w:r>
+        <w:rPr>
+          <w:rFonts w:ascii="Times New Roman" w:hAnsi="Times New Roman" w:cs="Times New Roman"/>
+          <w:sz w:val="24"/>
+          <w:szCs w:val="24"/>
+          <w:lang w:val="id-ID"/>
+        </w:rPr>
+        <w:t>1.3 Rule fitur 5</w:t>
+      </w:r>
+    </w:p>
+    <w:p>
+      <w:pPr>
+        <w:pStyle w:val="ListParagraph"/>
+        <w:ind w:left="709"/>
+        <w:jc w:val="both"/>
+        <w:rPr>
+          <w:rFonts w:ascii="Times New Roman" w:hAnsi="Times New Roman" w:cs="Times New Roman"/>
+          <w:sz w:val="24"/>
+          <w:szCs w:val="24"/>
+          <w:lang w:val="id-ID"/>
+        </w:rPr>
+      </w:pPr>
+      <w:r>
+        <w:rPr>
+          <w:rFonts w:ascii="Times New Roman" w:hAnsi="Times New Roman" w:cs="Times New Roman"/>
+          <w:sz w:val="24"/>
+          <w:szCs w:val="24"/>
+          <w:lang w:val="id-ID"/>
+        </w:rPr>
+        <w:tab/>
+      </w:r>
+      <w:r>
+        <w:rPr>
+          <w:rFonts w:ascii="Times New Roman" w:hAnsi="Times New Roman" w:cs="Times New Roman"/>
+          <w:sz w:val="24"/>
+          <w:szCs w:val="24"/>
+          <w:lang w:val="id-ID"/>
+        </w:rPr>
+        <w:tab/>
+        <w:t>1.3.1 Memasukkan pembelian air</w:t>
+      </w:r>
+    </w:p>
+    <w:p>
+      <w:pPr>
+        <w:pStyle w:val="ListParagraph"/>
+        <w:ind w:left="709"/>
+        <w:jc w:val="both"/>
+        <w:rPr>
+          <w:rFonts w:ascii="Times New Roman" w:hAnsi="Times New Roman" w:cs="Times New Roman"/>
+          <w:sz w:val="24"/>
+          <w:szCs w:val="24"/>
+          <w:lang w:val="id-ID"/>
+        </w:rPr>
+      </w:pPr>
+    </w:p>
+    <w:p>
+      <w:pPr>
+        <w:pStyle w:val="ListParagraph"/>
+        <w:ind w:left="709"/>
+        <w:jc w:val="both"/>
+        <w:rPr>
+          <w:rFonts w:ascii="Times New Roman" w:hAnsi="Times New Roman" w:cs="Times New Roman"/>
+          <w:sz w:val="24"/>
+          <w:szCs w:val="24"/>
+          <w:lang w:val="id-ID"/>
+        </w:rPr>
+      </w:pPr>
+    </w:p>
+    <w:p>
+      <w:pPr>
+        <w:pStyle w:val="ListParagraph"/>
+        <w:ind w:left="709"/>
+        <w:jc w:val="both"/>
+        <w:rPr>
+          <w:rFonts w:ascii="Times New Roman" w:hAnsi="Times New Roman" w:cs="Times New Roman"/>
+          <w:sz w:val="24"/>
+          <w:szCs w:val="24"/>
+          <w:lang w:val="id-ID"/>
+        </w:rPr>
+      </w:pPr>
+    </w:p>
+    <w:p>
+      <w:pPr>
+        <w:pStyle w:val="ListParagraph"/>
+        <w:ind w:left="709"/>
+        <w:jc w:val="both"/>
+        <w:rPr>
+          <w:rFonts w:ascii="Times New Roman" w:hAnsi="Times New Roman" w:cs="Times New Roman"/>
+          <w:sz w:val="24"/>
+          <w:szCs w:val="24"/>
+          <w:lang w:val="id-ID"/>
+        </w:rPr>
+      </w:pPr>
+    </w:p>
+    <w:p>
+      <w:pPr>
+        <w:pStyle w:val="ListParagraph"/>
+        <w:ind w:left="709"/>
+        <w:jc w:val="both"/>
+        <w:rPr>
+          <w:rFonts w:ascii="Times New Roman" w:hAnsi="Times New Roman" w:cs="Times New Roman"/>
+          <w:sz w:val="24"/>
+          <w:szCs w:val="24"/>
+          <w:lang w:val="id-ID"/>
+        </w:rPr>
+      </w:pPr>
+    </w:p>
+    <w:tbl>
+      <w:tblPr>
+        <w:tblStyle w:val="TableGrid"/>
+        <w:tblW w:w="0" w:type="auto"/>
+        <w:tblInd w:w="1800" w:type="dxa"/>
+        <w:tblLook w:val="04A0"/>
+      </w:tblPr>
+      <w:tblGrid>
+        <w:gridCol w:w="3665"/>
+        <w:gridCol w:w="4111"/>
+      </w:tblGrid>
+      <w:tr>
+        <w:tc>
+          <w:tcPr>
+            <w:tcW w:w="3665" w:type="dxa"/>
+          </w:tcPr>
+          <w:p>
+            <w:pPr>
+              <w:pStyle w:val="ListParagraph"/>
+              <w:ind w:left="0"/>
+              <w:jc w:val="center"/>
+              <w:rPr>
+                <w:rFonts w:ascii="Times New Roman" w:hAnsi="Times New Roman" w:cs="Times New Roman"/>
+                <w:sz w:val="24"/>
+                <w:szCs w:val="24"/>
+                <w:lang w:val="id-ID"/>
+              </w:rPr>
+            </w:pPr>
+            <w:r>
+              <w:rPr>
+                <w:rFonts w:ascii="Times New Roman" w:hAnsi="Times New Roman" w:cs="Times New Roman"/>
+                <w:sz w:val="24"/>
+                <w:szCs w:val="24"/>
+                <w:lang w:val="id-ID"/>
+              </w:rPr>
+              <w:t>User</w:t>
+            </w:r>
+          </w:p>
+        </w:tc>
+        <w:tc>
+          <w:tcPr>
+            <w:tcW w:w="4111" w:type="dxa"/>
+          </w:tcPr>
+          <w:p>
+            <w:pPr>
+              <w:pStyle w:val="ListParagraph"/>
+              <w:ind w:left="0"/>
+              <w:jc w:val="center"/>
+              <w:rPr>
+                <w:rFonts w:ascii="Times New Roman" w:hAnsi="Times New Roman" w:cs="Times New Roman"/>
+                <w:sz w:val="24"/>
+                <w:szCs w:val="24"/>
+                <w:lang w:val="id-ID"/>
+              </w:rPr>
+            </w:pPr>
+            <w:r>
+              <w:rPr>
+                <w:rFonts w:ascii="Times New Roman" w:hAnsi="Times New Roman" w:cs="Times New Roman"/>
+                <w:sz w:val="24"/>
+                <w:szCs w:val="24"/>
+                <w:lang w:val="id-ID"/>
+              </w:rPr>
+              <w:t>System</w:t>
+            </w:r>
+          </w:p>
+        </w:tc>
+      </w:tr>
+      <w:tr>
+        <w:tc>
+          <w:tcPr>
+            <w:tcW w:w="3665" w:type="dxa"/>
+          </w:tcPr>
+          <w:p>
+            <w:pPr>
+              <w:pStyle w:val="ListParagraph"/>
+              <w:numPr>
+                <w:ilvl w:val="0"/>
+                <w:numId w:val="3"/>
+              </w:numPr>
+              <w:rPr>
+                <w:rFonts w:ascii="Times New Roman" w:hAnsi="Times New Roman" w:cs="Times New Roman"/>
+                <w:sz w:val="24"/>
+                <w:szCs w:val="24"/>
+                <w:lang w:val="id-ID"/>
+              </w:rPr>
+            </w:pPr>
+            <w:r>
+              <w:rPr>
+                <w:rFonts w:ascii="Times New Roman" w:hAnsi="Times New Roman" w:cs="Times New Roman"/>
+                <w:sz w:val="24"/>
+                <w:szCs w:val="24"/>
+                <w:lang w:val="id-ID"/>
+              </w:rPr>
+              <w:t>Klik menu 'Shop'</w:t>
+            </w:r>
+          </w:p>
+        </w:tc>
+        <w:tc>
+          <w:tcPr>
+            <w:tcW w:w="4111" w:type="dxa"/>
+          </w:tcPr>
+          <w:p>
+            <w:pPr>
+              <w:pStyle w:val="ListParagraph"/>
+              <w:ind w:left="0"/>
+              <w:rPr>
+                <w:rFonts w:ascii="Times New Roman" w:hAnsi="Times New Roman" w:cs="Times New Roman"/>
+                <w:sz w:val="24"/>
+                <w:szCs w:val="24"/>
+                <w:lang w:val="id-ID"/>
+              </w:rPr>
+            </w:pPr>
+          </w:p>
+        </w:tc>
+      </w:tr>
+      <w:tr>
+        <w:tc>
+          <w:tcPr>
+            <w:tcW w:w="3665" w:type="dxa"/>
+          </w:tcPr>
+          <w:p>
+            <w:pPr>
+              <w:pStyle w:val="ListParagraph"/>
+              <w:ind w:left="0"/>
+              <w:rPr>
+                <w:rFonts w:ascii="Times New Roman" w:hAnsi="Times New Roman" w:cs="Times New Roman"/>
+                <w:sz w:val="24"/>
+                <w:szCs w:val="24"/>
+                <w:lang w:val="id-ID"/>
+              </w:rPr>
+            </w:pPr>
+          </w:p>
+        </w:tc>
+        <w:tc>
+          <w:tcPr>
+            <w:tcW w:w="4111" w:type="dxa"/>
+          </w:tcPr>
+          <w:p>
+            <w:pPr>
+              <w:pStyle w:val="ListParagraph"/>
+              <w:numPr>
+                <w:ilvl w:val="0"/>
+                <w:numId w:val="3"/>
+              </w:numPr>
+              <w:rPr>
+                <w:rFonts w:ascii="Times New Roman" w:hAnsi="Times New Roman" w:cs="Times New Roman"/>
+                <w:sz w:val="24"/>
+                <w:szCs w:val="24"/>
+                <w:lang w:val="id-ID"/>
+              </w:rPr>
+            </w:pPr>
+            <w:r>
+              <w:rPr>
+                <w:rFonts w:ascii="Times New Roman" w:hAnsi="Times New Roman" w:cs="Times New Roman"/>
+                <w:sz w:val="24"/>
+                <w:szCs w:val="24"/>
+                <w:lang w:val="id-ID"/>
+              </w:rPr>
+              <w:t>Menampilkan halaman shop yang terdiri dari :</w:t>
+            </w:r>
+          </w:p>
+          <w:p>
+            <w:pPr>
+              <w:pStyle w:val="ListParagraph"/>
+              <w:rPr>
+                <w:rFonts w:ascii="Times New Roman" w:hAnsi="Times New Roman" w:cs="Times New Roman"/>
+                <w:sz w:val="24"/>
+                <w:szCs w:val="24"/>
+                <w:lang w:val="id-ID"/>
+              </w:rPr>
+            </w:pPr>
+            <w:r>
+              <w:rPr>
+                <w:rFonts w:ascii="Times New Roman" w:hAnsi="Times New Roman" w:cs="Times New Roman"/>
+                <w:sz w:val="24"/>
+                <w:szCs w:val="24"/>
+                <w:lang w:val="id-ID"/>
+              </w:rPr>
+              <w:t>a. air</w:t>
+            </w:r>
+          </w:p>
+          <w:p>
+            <w:pPr>
+              <w:pStyle w:val="ListParagraph"/>
+              <w:rPr>
+                <w:rFonts w:ascii="Times New Roman" w:hAnsi="Times New Roman" w:cs="Times New Roman"/>
+                <w:sz w:val="24"/>
+                <w:szCs w:val="24"/>
+                <w:lang w:val="id-ID"/>
+              </w:rPr>
+            </w:pPr>
+            <w:r>
+              <w:rPr>
+                <w:rFonts w:ascii="Times New Roman" w:hAnsi="Times New Roman" w:cs="Times New Roman"/>
+                <w:sz w:val="24"/>
+                <w:szCs w:val="24"/>
+                <w:lang w:val="id-ID"/>
+              </w:rPr>
+              <w:t>b. pupuk</w:t>
+            </w:r>
+          </w:p>
+          <w:p>
+            <w:pPr>
+              <w:pStyle w:val="ListParagraph"/>
+              <w:rPr>
+                <w:rFonts w:ascii="Times New Roman" w:hAnsi="Times New Roman" w:cs="Times New Roman"/>
+                <w:sz w:val="24"/>
+                <w:szCs w:val="24"/>
+                <w:lang w:val="id-ID"/>
+              </w:rPr>
+            </w:pPr>
+            <w:r>
+              <w:rPr>
+                <w:rFonts w:ascii="Times New Roman" w:hAnsi="Times New Roman" w:cs="Times New Roman"/>
+                <w:sz w:val="24"/>
+                <w:szCs w:val="24"/>
+                <w:lang w:val="id-ID"/>
+              </w:rPr>
+              <w:t>c. obat 1</w:t>
+            </w:r>
+          </w:p>
+          <w:p>
+            <w:pPr>
+              <w:pStyle w:val="ListParagraph"/>
+              <w:rPr>
+                <w:rFonts w:ascii="Times New Roman" w:hAnsi="Times New Roman" w:cs="Times New Roman"/>
+                <w:sz w:val="24"/>
+                <w:szCs w:val="24"/>
+                <w:lang w:val="id-ID"/>
+              </w:rPr>
+            </w:pPr>
+            <w:r>
+              <w:rPr>
+                <w:rFonts w:ascii="Times New Roman" w:hAnsi="Times New Roman" w:cs="Times New Roman"/>
+                <w:sz w:val="24"/>
+                <w:szCs w:val="24"/>
+                <w:lang w:val="id-ID"/>
+              </w:rPr>
+              <w:t>d. obat 2</w:t>
+            </w:r>
+          </w:p>
+          <w:p>
+            <w:pPr>
+              <w:pStyle w:val="ListParagraph"/>
+              <w:rPr>
+                <w:rFonts w:ascii="Times New Roman" w:hAnsi="Times New Roman" w:cs="Times New Roman"/>
+                <w:sz w:val="24"/>
+                <w:szCs w:val="24"/>
+                <w:lang w:val="id-ID"/>
+              </w:rPr>
+            </w:pPr>
+            <w:r>
+              <w:rPr>
+                <w:rFonts w:ascii="Times New Roman" w:hAnsi="Times New Roman" w:cs="Times New Roman"/>
+                <w:sz w:val="24"/>
+                <w:szCs w:val="24"/>
+                <w:lang w:val="id-ID"/>
+              </w:rPr>
+              <w:t>dan tombol  'Beli'</w:t>
+            </w:r>
+          </w:p>
+        </w:tc>
+      </w:tr>
+      <w:tr>
+        <w:tc>
+          <w:tcPr>
+            <w:tcW w:w="3665" w:type="dxa"/>
+          </w:tcPr>
+          <w:p>
+            <w:pPr>
+              <w:pStyle w:val="ListParagraph"/>
+              <w:ind w:left="327"/>
+              <w:rPr>
+                <w:rFonts w:ascii="Times New Roman" w:hAnsi="Times New Roman" w:cs="Times New Roman"/>
+                <w:sz w:val="24"/>
+                <w:szCs w:val="24"/>
+                <w:lang w:val="id-ID"/>
+              </w:rPr>
+            </w:pPr>
+            <w:r>
+              <w:rPr>
+                <w:rFonts w:ascii="Times New Roman" w:hAnsi="Times New Roman" w:cs="Times New Roman"/>
+                <w:sz w:val="24"/>
+                <w:szCs w:val="24"/>
+                <w:lang w:val="id-ID"/>
+              </w:rPr>
+              <w:t xml:space="preserve">3. Klik tombol 'Beli' pada icon air . </w:t>
+            </w:r>
+          </w:p>
+        </w:tc>
+        <w:tc>
+          <w:tcPr>
+            <w:tcW w:w="4111" w:type="dxa"/>
+          </w:tcPr>
+          <w:p>
+            <w:pPr>
+              <w:pStyle w:val="ListParagraph"/>
+              <w:rPr>
+                <w:rFonts w:ascii="Times New Roman" w:hAnsi="Times New Roman" w:cs="Times New Roman"/>
+                <w:sz w:val="24"/>
+                <w:szCs w:val="24"/>
+                <w:lang w:val="id-ID"/>
+              </w:rPr>
+            </w:pPr>
+          </w:p>
+        </w:tc>
+      </w:tr>
+      <w:tr>
+        <w:tc>
+          <w:tcPr>
+            <w:tcW w:w="3665" w:type="dxa"/>
+          </w:tcPr>
+          <w:p>
+            <w:pPr>
+              <w:pStyle w:val="ListParagraph"/>
+              <w:ind w:left="327"/>
+              <w:rPr>
+                <w:rFonts w:ascii="Times New Roman" w:hAnsi="Times New Roman" w:cs="Times New Roman"/>
+                <w:sz w:val="24"/>
+                <w:szCs w:val="24"/>
+                <w:lang w:val="id-ID"/>
+              </w:rPr>
+            </w:pPr>
+          </w:p>
+        </w:tc>
+        <w:tc>
+          <w:tcPr>
+            <w:tcW w:w="4111" w:type="dxa"/>
+          </w:tcPr>
+          <w:p>
+            <w:pPr>
+              <w:pStyle w:val="ListParagraph"/>
+              <w:ind w:left="347"/>
+              <w:rPr>
+                <w:rFonts w:ascii="Times New Roman" w:hAnsi="Times New Roman" w:cs="Times New Roman"/>
+                <w:sz w:val="24"/>
+                <w:szCs w:val="24"/>
+                <w:lang w:val="id-ID"/>
+              </w:rPr>
+            </w:pPr>
+            <w:r>
+              <w:rPr>
+                <w:rFonts w:ascii="Times New Roman" w:hAnsi="Times New Roman" w:cs="Times New Roman"/>
+                <w:sz w:val="24"/>
+                <w:szCs w:val="24"/>
+                <w:lang w:val="id-ID"/>
+              </w:rPr>
+              <w:t>4. Stok air akan otomatis bertambah sesuai jumlah yang dibeli</w:t>
+            </w:r>
+          </w:p>
+        </w:tc>
+      </w:tr>
+    </w:tbl>
+    <w:p>
+      <w:pPr>
+        <w:pStyle w:val="ListParagraph"/>
+        <w:ind w:left="709"/>
+        <w:jc w:val="both"/>
+        <w:rPr>
+          <w:rFonts w:ascii="Times New Roman" w:hAnsi="Times New Roman" w:cs="Times New Roman"/>
+          <w:sz w:val="24"/>
+          <w:szCs w:val="24"/>
+          <w:lang w:val="id-ID"/>
+        </w:rPr>
+      </w:pPr>
+    </w:p>
+    <w:p>
+      <w:pPr>
+        <w:pStyle w:val="ListParagraph"/>
+        <w:ind w:left="709"/>
+        <w:jc w:val="both"/>
+        <w:rPr>
+          <w:rFonts w:ascii="Times New Roman" w:hAnsi="Times New Roman" w:cs="Times New Roman"/>
+          <w:sz w:val="24"/>
+          <w:szCs w:val="24"/>
+          <w:lang w:val="id-ID"/>
+        </w:rPr>
+      </w:pPr>
+      <w:r>
+        <w:rPr>
+          <w:rFonts w:ascii="Times New Roman" w:hAnsi="Times New Roman" w:cs="Times New Roman"/>
+          <w:sz w:val="24"/>
+          <w:szCs w:val="24"/>
+          <w:lang w:val="id-ID"/>
+        </w:rPr>
+        <w:tab/>
+      </w:r>
+      <w:r>
+        <w:rPr>
+          <w:rFonts w:ascii="Times New Roman" w:hAnsi="Times New Roman" w:cs="Times New Roman"/>
+          <w:sz w:val="24"/>
+          <w:szCs w:val="24"/>
+          <w:lang w:val="id-ID"/>
+        </w:rPr>
+        <w:tab/>
+        <w:t>1.3.2 Memasukkan pembelian pupuk</w:t>
+      </w:r>
+    </w:p>
+    <w:tbl>
+      <w:tblPr>
+        <w:tblStyle w:val="TableGrid"/>
+        <w:tblW w:w="0" w:type="auto"/>
+        <w:tblInd w:w="1800" w:type="dxa"/>
+        <w:tblLook w:val="04A0"/>
+      </w:tblPr>
+      <w:tblGrid>
+        <w:gridCol w:w="3665"/>
+        <w:gridCol w:w="4111"/>
+      </w:tblGrid>
+      <w:tr>
+        <w:tc>
+          <w:tcPr>
+            <w:tcW w:w="3665" w:type="dxa"/>
+          </w:tcPr>
+          <w:p>
+            <w:pPr>
+              <w:pStyle w:val="ListParagraph"/>
+              <w:ind w:left="0"/>
+              <w:jc w:val="center"/>
+              <w:rPr>
+                <w:rFonts w:ascii="Times New Roman" w:hAnsi="Times New Roman" w:cs="Times New Roman"/>
+                <w:sz w:val="24"/>
+                <w:szCs w:val="24"/>
+                <w:lang w:val="id-ID"/>
+              </w:rPr>
+            </w:pPr>
+            <w:r>
+              <w:rPr>
+                <w:rFonts w:ascii="Times New Roman" w:hAnsi="Times New Roman" w:cs="Times New Roman"/>
+                <w:sz w:val="24"/>
+                <w:szCs w:val="24"/>
+                <w:lang w:val="id-ID"/>
+              </w:rPr>
+              <w:t>User</w:t>
+            </w:r>
+          </w:p>
+        </w:tc>
+        <w:tc>
+          <w:tcPr>
+            <w:tcW w:w="4111" w:type="dxa"/>
+          </w:tcPr>
+          <w:p>
+            <w:pPr>
+              <w:pStyle w:val="ListParagraph"/>
+              <w:ind w:left="0"/>
+              <w:jc w:val="center"/>
+              <w:rPr>
+                <w:rFonts w:ascii="Times New Roman" w:hAnsi="Times New Roman" w:cs="Times New Roman"/>
+                <w:sz w:val="24"/>
+                <w:szCs w:val="24"/>
+                <w:lang w:val="id-ID"/>
+              </w:rPr>
+            </w:pPr>
+            <w:r>
+              <w:rPr>
+                <w:rFonts w:ascii="Times New Roman" w:hAnsi="Times New Roman" w:cs="Times New Roman"/>
+                <w:sz w:val="24"/>
+                <w:szCs w:val="24"/>
+                <w:lang w:val="id-ID"/>
+              </w:rPr>
+              <w:t>System</w:t>
+            </w:r>
+          </w:p>
+        </w:tc>
+      </w:tr>
+      <w:tr>
+        <w:tc>
+          <w:tcPr>
+            <w:tcW w:w="3665" w:type="dxa"/>
+          </w:tcPr>
+          <w:p>
+            <w:pPr>
+              <w:pStyle w:val="ListParagraph"/>
+              <w:numPr>
+                <w:ilvl w:val="0"/>
+                <w:numId w:val="9"/>
+              </w:numPr>
+              <w:rPr>
+                <w:rFonts w:ascii="Times New Roman" w:hAnsi="Times New Roman" w:cs="Times New Roman"/>
+                <w:sz w:val="24"/>
+                <w:szCs w:val="24"/>
+                <w:lang w:val="id-ID"/>
+              </w:rPr>
+            </w:pPr>
+            <w:r>
+              <w:rPr>
+                <w:rFonts w:ascii="Times New Roman" w:hAnsi="Times New Roman" w:cs="Times New Roman"/>
+                <w:sz w:val="24"/>
+                <w:szCs w:val="24"/>
+                <w:lang w:val="id-ID"/>
+              </w:rPr>
+              <w:t>Klik menu 'Shop'</w:t>
+            </w:r>
+          </w:p>
+        </w:tc>
+        <w:tc>
+          <w:tcPr>
+            <w:tcW w:w="4111" w:type="dxa"/>
+          </w:tcPr>
+          <w:p>
+            <w:pPr>
+              <w:pStyle w:val="ListParagraph"/>
+              <w:ind w:left="0"/>
+              <w:rPr>
+                <w:rFonts w:ascii="Times New Roman" w:hAnsi="Times New Roman" w:cs="Times New Roman"/>
+                <w:sz w:val="24"/>
+                <w:szCs w:val="24"/>
+                <w:lang w:val="id-ID"/>
+              </w:rPr>
+            </w:pPr>
+          </w:p>
+        </w:tc>
+      </w:tr>
+      <w:tr>
+        <w:tc>
+          <w:tcPr>
+            <w:tcW w:w="3665" w:type="dxa"/>
+          </w:tcPr>
+          <w:p>
+            <w:pPr>
+              <w:pStyle w:val="ListParagraph"/>
+              <w:ind w:left="0"/>
+              <w:rPr>
+                <w:rFonts w:ascii="Times New Roman" w:hAnsi="Times New Roman" w:cs="Times New Roman"/>
+                <w:sz w:val="24"/>
+                <w:szCs w:val="24"/>
+                <w:lang w:val="id-ID"/>
+              </w:rPr>
+            </w:pPr>
+          </w:p>
+        </w:tc>
+        <w:tc>
+          <w:tcPr>
+            <w:tcW w:w="4111" w:type="dxa"/>
+          </w:tcPr>
+          <w:p>
+            <w:pPr>
+              <w:pStyle w:val="ListParagraph"/>
+              <w:numPr>
+                <w:ilvl w:val="0"/>
+                <w:numId w:val="9"/>
+              </w:numPr>
+              <w:rPr>
+                <w:rFonts w:ascii="Times New Roman" w:hAnsi="Times New Roman" w:cs="Times New Roman"/>
+                <w:sz w:val="24"/>
+                <w:szCs w:val="24"/>
+                <w:lang w:val="id-ID"/>
+              </w:rPr>
+            </w:pPr>
+            <w:r>
+              <w:rPr>
+                <w:rFonts w:ascii="Times New Roman" w:hAnsi="Times New Roman" w:cs="Times New Roman"/>
+                <w:sz w:val="24"/>
+                <w:szCs w:val="24"/>
+                <w:lang w:val="id-ID"/>
+              </w:rPr>
+              <w:t xml:space="preserve">Menampilkan halaman shop </w:t>
+            </w:r>
+            <w:r>
+              <w:rPr>
+                <w:rFonts w:ascii="Times New Roman" w:hAnsi="Times New Roman" w:cs="Times New Roman"/>
+                <w:sz w:val="24"/>
+                <w:szCs w:val="24"/>
+                <w:lang w:val="id-ID"/>
+              </w:rPr>
+              <w:lastRenderedPageBreak/>
+              <w:t>yang terdiri dari :</w:t>
+            </w:r>
+          </w:p>
+          <w:p>
+            <w:pPr>
+              <w:pStyle w:val="ListParagraph"/>
+              <w:rPr>
+                <w:rFonts w:ascii="Times New Roman" w:hAnsi="Times New Roman" w:cs="Times New Roman"/>
+                <w:sz w:val="24"/>
+                <w:szCs w:val="24"/>
+                <w:lang w:val="id-ID"/>
+              </w:rPr>
+            </w:pPr>
+            <w:r>
+              <w:rPr>
+                <w:rFonts w:ascii="Times New Roman" w:hAnsi="Times New Roman" w:cs="Times New Roman"/>
+                <w:sz w:val="24"/>
+                <w:szCs w:val="24"/>
+                <w:lang w:val="id-ID"/>
+              </w:rPr>
+              <w:t>a. air</w:t>
+            </w:r>
+          </w:p>
+          <w:p>
+            <w:pPr>
+              <w:pStyle w:val="ListParagraph"/>
+              <w:rPr>
+                <w:rFonts w:ascii="Times New Roman" w:hAnsi="Times New Roman" w:cs="Times New Roman"/>
+                <w:sz w:val="24"/>
+                <w:szCs w:val="24"/>
+                <w:lang w:val="id-ID"/>
+              </w:rPr>
+            </w:pPr>
+            <w:r>
+              <w:rPr>
+                <w:rFonts w:ascii="Times New Roman" w:hAnsi="Times New Roman" w:cs="Times New Roman"/>
+                <w:sz w:val="24"/>
+                <w:szCs w:val="24"/>
+                <w:lang w:val="id-ID"/>
+              </w:rPr>
+              <w:t>b. pupuk</w:t>
+            </w:r>
+          </w:p>
+          <w:p>
+            <w:pPr>
+              <w:pStyle w:val="ListParagraph"/>
+              <w:rPr>
+                <w:rFonts w:ascii="Times New Roman" w:hAnsi="Times New Roman" w:cs="Times New Roman"/>
+                <w:sz w:val="24"/>
+                <w:szCs w:val="24"/>
+                <w:lang w:val="id-ID"/>
+              </w:rPr>
+            </w:pPr>
+            <w:r>
+              <w:rPr>
+                <w:rFonts w:ascii="Times New Roman" w:hAnsi="Times New Roman" w:cs="Times New Roman"/>
+                <w:sz w:val="24"/>
+                <w:szCs w:val="24"/>
+                <w:lang w:val="id-ID"/>
+              </w:rPr>
+              <w:t>c. obat 1</w:t>
+            </w:r>
+          </w:p>
+          <w:p>
+            <w:pPr>
+              <w:pStyle w:val="ListParagraph"/>
+              <w:rPr>
+                <w:rFonts w:ascii="Times New Roman" w:hAnsi="Times New Roman" w:cs="Times New Roman"/>
+                <w:sz w:val="24"/>
+                <w:szCs w:val="24"/>
+                <w:lang w:val="id-ID"/>
+              </w:rPr>
+            </w:pPr>
+            <w:r>
+              <w:rPr>
+                <w:rFonts w:ascii="Times New Roman" w:hAnsi="Times New Roman" w:cs="Times New Roman"/>
+                <w:sz w:val="24"/>
+                <w:szCs w:val="24"/>
+                <w:lang w:val="id-ID"/>
+              </w:rPr>
+              <w:t>d. obat 2</w:t>
+            </w:r>
+          </w:p>
+          <w:p>
+            <w:pPr>
+              <w:pStyle w:val="ListParagraph"/>
+              <w:rPr>
+                <w:rFonts w:ascii="Times New Roman" w:hAnsi="Times New Roman" w:cs="Times New Roman"/>
+                <w:sz w:val="24"/>
+                <w:szCs w:val="24"/>
+                <w:lang w:val="id-ID"/>
+              </w:rPr>
+            </w:pPr>
+            <w:r>
+              <w:rPr>
+                <w:rFonts w:ascii="Times New Roman" w:hAnsi="Times New Roman" w:cs="Times New Roman"/>
+                <w:sz w:val="24"/>
+                <w:szCs w:val="24"/>
+                <w:lang w:val="id-ID"/>
+              </w:rPr>
+              <w:t>dan tombol  'Beli'</w:t>
+            </w:r>
+          </w:p>
+        </w:tc>
+      </w:tr>
+      <w:tr>
+        <w:tc>
+          <w:tcPr>
+            <w:tcW w:w="3665" w:type="dxa"/>
+          </w:tcPr>
+          <w:p>
+            <w:pPr>
+              <w:pStyle w:val="ListParagraph"/>
+              <w:ind w:left="327"/>
+              <w:rPr>
+                <w:rFonts w:ascii="Times New Roman" w:hAnsi="Times New Roman" w:cs="Times New Roman"/>
+                <w:sz w:val="24"/>
+                <w:szCs w:val="24"/>
+                <w:lang w:val="id-ID"/>
+              </w:rPr>
+            </w:pPr>
+            <w:r>
+              <w:rPr>
+                <w:rFonts w:ascii="Times New Roman" w:hAnsi="Times New Roman" w:cs="Times New Roman"/>
+                <w:sz w:val="24"/>
+                <w:szCs w:val="24"/>
+                <w:lang w:val="id-ID"/>
+              </w:rPr>
+              <w:lastRenderedPageBreak/>
+              <w:t xml:space="preserve">3. Klik tombol 'Beli' pada icon pupuk . </w:t>
+            </w:r>
+          </w:p>
+        </w:tc>
+        <w:tc>
+          <w:tcPr>
+            <w:tcW w:w="4111" w:type="dxa"/>
+          </w:tcPr>
+          <w:p>
+            <w:pPr>
+              <w:pStyle w:val="ListParagraph"/>
+              <w:rPr>
+                <w:rFonts w:ascii="Times New Roman" w:hAnsi="Times New Roman" w:cs="Times New Roman"/>
+                <w:sz w:val="24"/>
+                <w:szCs w:val="24"/>
+                <w:lang w:val="id-ID"/>
+              </w:rPr>
+            </w:pPr>
+          </w:p>
+        </w:tc>
+      </w:tr>
+      <w:tr>
+        <w:tc>
+          <w:tcPr>
+            <w:tcW w:w="3665" w:type="dxa"/>
+          </w:tcPr>
+          <w:p>
+            <w:pPr>
+              <w:pStyle w:val="ListParagraph"/>
+              <w:ind w:left="327"/>
+              <w:rPr>
+                <w:rFonts w:ascii="Times New Roman" w:hAnsi="Times New Roman" w:cs="Times New Roman"/>
+                <w:sz w:val="24"/>
+                <w:szCs w:val="24"/>
+                <w:lang w:val="id-ID"/>
+              </w:rPr>
+            </w:pPr>
+          </w:p>
+        </w:tc>
+        <w:tc>
+          <w:tcPr>
+            <w:tcW w:w="4111" w:type="dxa"/>
+          </w:tcPr>
+          <w:p>
+            <w:pPr>
+              <w:pStyle w:val="ListParagraph"/>
+              <w:ind w:left="347"/>
+              <w:rPr>
+                <w:rFonts w:ascii="Times New Roman" w:hAnsi="Times New Roman" w:cs="Times New Roman"/>
+                <w:sz w:val="24"/>
+                <w:szCs w:val="24"/>
+                <w:lang w:val="id-ID"/>
+              </w:rPr>
+            </w:pPr>
+            <w:r>
+              <w:rPr>
+                <w:rFonts w:ascii="Times New Roman" w:hAnsi="Times New Roman" w:cs="Times New Roman"/>
+                <w:sz w:val="24"/>
+                <w:szCs w:val="24"/>
+                <w:lang w:val="id-ID"/>
+              </w:rPr>
+              <w:t>4. Stok pupuk akan otomatis bertambah sesuai jumlah yang dibeli</w:t>
+            </w:r>
+          </w:p>
+        </w:tc>
+      </w:tr>
+    </w:tbl>
+    <w:p>
+      <w:pPr>
+        <w:pStyle w:val="ListParagraph"/>
+        <w:ind w:left="709"/>
+        <w:jc w:val="both"/>
+        <w:rPr>
+          <w:rFonts w:ascii="Times New Roman" w:hAnsi="Times New Roman" w:cs="Times New Roman"/>
+          <w:sz w:val="24"/>
+          <w:szCs w:val="24"/>
+          <w:lang w:val="id-ID"/>
+        </w:rPr>
+      </w:pPr>
+    </w:p>
+    <w:p>
+      <w:pPr>
+        <w:pStyle w:val="ListParagraph"/>
+        <w:ind w:left="709"/>
+        <w:jc w:val="both"/>
+        <w:rPr>
+          <w:rFonts w:ascii="Times New Roman" w:hAnsi="Times New Roman" w:cs="Times New Roman"/>
+          <w:sz w:val="24"/>
+          <w:szCs w:val="24"/>
+          <w:lang w:val="id-ID"/>
+        </w:rPr>
+      </w:pPr>
+      <w:r>
+        <w:rPr>
+          <w:rFonts w:ascii="Times New Roman" w:hAnsi="Times New Roman" w:cs="Times New Roman"/>
+          <w:sz w:val="24"/>
+          <w:szCs w:val="24"/>
+          <w:lang w:val="id-ID"/>
+        </w:rPr>
+        <w:tab/>
+      </w:r>
+      <w:r>
+        <w:rPr>
+          <w:rFonts w:ascii="Times New Roman" w:hAnsi="Times New Roman" w:cs="Times New Roman"/>
+          <w:sz w:val="24"/>
+          <w:szCs w:val="24"/>
+          <w:lang w:val="id-ID"/>
+        </w:rPr>
+        <w:tab/>
+        <w:t>1.3.3 Memasukkan pembelian obat 1</w:t>
+      </w:r>
+    </w:p>
+    <w:tbl>
+      <w:tblPr>
+        <w:tblStyle w:val="TableGrid"/>
+        <w:tblW w:w="0" w:type="auto"/>
+        <w:tblInd w:w="1800" w:type="dxa"/>
+        <w:tblLook w:val="04A0"/>
+      </w:tblPr>
+      <w:tblGrid>
+        <w:gridCol w:w="3665"/>
+        <w:gridCol w:w="4111"/>
+      </w:tblGrid>
+      <w:tr>
+        <w:tc>
+          <w:tcPr>
+            <w:tcW w:w="3665" w:type="dxa"/>
+          </w:tcPr>
+          <w:p>
+            <w:pPr>
+              <w:pStyle w:val="ListParagraph"/>
+              <w:ind w:left="0"/>
+              <w:jc w:val="center"/>
+              <w:rPr>
+                <w:rFonts w:ascii="Times New Roman" w:hAnsi="Times New Roman" w:cs="Times New Roman"/>
+                <w:sz w:val="24"/>
+                <w:szCs w:val="24"/>
+                <w:lang w:val="id-ID"/>
+              </w:rPr>
+            </w:pPr>
+            <w:r>
+              <w:rPr>
+                <w:rFonts w:ascii="Times New Roman" w:hAnsi="Times New Roman" w:cs="Times New Roman"/>
+                <w:sz w:val="24"/>
+                <w:szCs w:val="24"/>
+                <w:lang w:val="id-ID"/>
+              </w:rPr>
+              <w:t>User</w:t>
+            </w:r>
+          </w:p>
+        </w:tc>
+        <w:tc>
+          <w:tcPr>
+            <w:tcW w:w="4111" w:type="dxa"/>
+          </w:tcPr>
+          <w:p>
+            <w:pPr>
+              <w:pStyle w:val="ListParagraph"/>
+              <w:ind w:left="0"/>
+              <w:jc w:val="center"/>
+              <w:rPr>
+                <w:rFonts w:ascii="Times New Roman" w:hAnsi="Times New Roman" w:cs="Times New Roman"/>
+                <w:sz w:val="24"/>
+                <w:szCs w:val="24"/>
+                <w:lang w:val="id-ID"/>
+              </w:rPr>
+            </w:pPr>
+            <w:r>
+              <w:rPr>
+                <w:rFonts w:ascii="Times New Roman" w:hAnsi="Times New Roman" w:cs="Times New Roman"/>
+                <w:sz w:val="24"/>
+                <w:szCs w:val="24"/>
+                <w:lang w:val="id-ID"/>
+              </w:rPr>
+              <w:t>System</w:t>
+            </w:r>
+          </w:p>
+        </w:tc>
+      </w:tr>
+      <w:tr>
+        <w:tc>
+          <w:tcPr>
+            <w:tcW w:w="3665" w:type="dxa"/>
+          </w:tcPr>
+          <w:p>
+            <w:pPr>
+              <w:pStyle w:val="ListParagraph"/>
+              <w:numPr>
+                <w:ilvl w:val="0"/>
+                <w:numId w:val="10"/>
+              </w:numPr>
+              <w:rPr>
+                <w:rFonts w:ascii="Times New Roman" w:hAnsi="Times New Roman" w:cs="Times New Roman"/>
+                <w:sz w:val="24"/>
+                <w:szCs w:val="24"/>
+                <w:lang w:val="id-ID"/>
+              </w:rPr>
+            </w:pPr>
+            <w:r>
+              <w:rPr>
+                <w:rFonts w:ascii="Times New Roman" w:hAnsi="Times New Roman" w:cs="Times New Roman"/>
+                <w:sz w:val="24"/>
+                <w:szCs w:val="24"/>
+                <w:lang w:val="id-ID"/>
+              </w:rPr>
+              <w:t>Klik menu 'Shop'</w:t>
+            </w:r>
+          </w:p>
+        </w:tc>
+        <w:tc>
+          <w:tcPr>
+            <w:tcW w:w="4111" w:type="dxa"/>
+          </w:tcPr>
+          <w:p>
+            <w:pPr>
+              <w:pStyle w:val="ListParagraph"/>
+              <w:ind w:left="0"/>
+              <w:rPr>
+                <w:rFonts w:ascii="Times New Roman" w:hAnsi="Times New Roman" w:cs="Times New Roman"/>
+                <w:sz w:val="24"/>
+                <w:szCs w:val="24"/>
+                <w:lang w:val="id-ID"/>
+              </w:rPr>
+            </w:pPr>
+          </w:p>
+        </w:tc>
+      </w:tr>
+      <w:tr>
+        <w:tc>
+          <w:tcPr>
+            <w:tcW w:w="3665" w:type="dxa"/>
+          </w:tcPr>
+          <w:p>
+            <w:pPr>
+              <w:pStyle w:val="ListParagraph"/>
+              <w:ind w:left="0"/>
+              <w:rPr>
+                <w:rFonts w:ascii="Times New Roman" w:hAnsi="Times New Roman" w:cs="Times New Roman"/>
+                <w:sz w:val="24"/>
+                <w:szCs w:val="24"/>
+                <w:lang w:val="id-ID"/>
+              </w:rPr>
+            </w:pPr>
+          </w:p>
+        </w:tc>
+        <w:tc>
+          <w:tcPr>
+            <w:tcW w:w="4111" w:type="dxa"/>
+          </w:tcPr>
+          <w:p>
+            <w:pPr>
+              <w:pStyle w:val="ListParagraph"/>
+              <w:numPr>
+                <w:ilvl w:val="0"/>
+                <w:numId w:val="10"/>
+              </w:numPr>
+              <w:rPr>
+                <w:rFonts w:ascii="Times New Roman" w:hAnsi="Times New Roman" w:cs="Times New Roman"/>
+                <w:sz w:val="24"/>
+                <w:szCs w:val="24"/>
+                <w:lang w:val="id-ID"/>
+              </w:rPr>
+            </w:pPr>
+            <w:r>
+              <w:rPr>
+                <w:rFonts w:ascii="Times New Roman" w:hAnsi="Times New Roman" w:cs="Times New Roman"/>
+                <w:sz w:val="24"/>
+                <w:szCs w:val="24"/>
+                <w:lang w:val="id-ID"/>
+              </w:rPr>
+              <w:t>Menampilkan halaman shop yang terdiri dari :</w:t>
+            </w:r>
+          </w:p>
+          <w:p>
+            <w:pPr>
+              <w:pStyle w:val="ListParagraph"/>
+              <w:rPr>
+                <w:rFonts w:ascii="Times New Roman" w:hAnsi="Times New Roman" w:cs="Times New Roman"/>
+                <w:sz w:val="24"/>
+                <w:szCs w:val="24"/>
+                <w:lang w:val="id-ID"/>
+              </w:rPr>
+            </w:pPr>
+            <w:r>
+              <w:rPr>
+                <w:rFonts w:ascii="Times New Roman" w:hAnsi="Times New Roman" w:cs="Times New Roman"/>
+                <w:sz w:val="24"/>
+                <w:szCs w:val="24"/>
+                <w:lang w:val="id-ID"/>
+              </w:rPr>
+              <w:t>a. air</w:t>
+            </w:r>
+          </w:p>
+          <w:p>
+            <w:pPr>
+              <w:pStyle w:val="ListParagraph"/>
+              <w:rPr>
+                <w:rFonts w:ascii="Times New Roman" w:hAnsi="Times New Roman" w:cs="Times New Roman"/>
+                <w:sz w:val="24"/>
+                <w:szCs w:val="24"/>
+                <w:lang w:val="id-ID"/>
+              </w:rPr>
+            </w:pPr>
+            <w:r>
+              <w:rPr>
+                <w:rFonts w:ascii="Times New Roman" w:hAnsi="Times New Roman" w:cs="Times New Roman"/>
+                <w:sz w:val="24"/>
+                <w:szCs w:val="24"/>
+                <w:lang w:val="id-ID"/>
+              </w:rPr>
+              <w:t>b. pupuk</w:t>
+            </w:r>
+          </w:p>
+          <w:p>
+            <w:pPr>
+              <w:pStyle w:val="ListParagraph"/>
+              <w:rPr>
+                <w:rFonts w:ascii="Times New Roman" w:hAnsi="Times New Roman" w:cs="Times New Roman"/>
+                <w:sz w:val="24"/>
+                <w:szCs w:val="24"/>
+                <w:lang w:val="id-ID"/>
+              </w:rPr>
+            </w:pPr>
+            <w:r>
+              <w:rPr>
+                <w:rFonts w:ascii="Times New Roman" w:hAnsi="Times New Roman" w:cs="Times New Roman"/>
+                <w:sz w:val="24"/>
+                <w:szCs w:val="24"/>
+                <w:lang w:val="id-ID"/>
+              </w:rPr>
+              <w:t>c. obat 1</w:t>
+            </w:r>
+          </w:p>
+          <w:p>
+            <w:pPr>
+              <w:pStyle w:val="ListParagraph"/>
+              <w:rPr>
+                <w:rFonts w:ascii="Times New Roman" w:hAnsi="Times New Roman" w:cs="Times New Roman"/>
+                <w:sz w:val="24"/>
+                <w:szCs w:val="24"/>
+                <w:lang w:val="id-ID"/>
+              </w:rPr>
+            </w:pPr>
+            <w:r>
+              <w:rPr>
+                <w:rFonts w:ascii="Times New Roman" w:hAnsi="Times New Roman" w:cs="Times New Roman"/>
+                <w:sz w:val="24"/>
+                <w:szCs w:val="24"/>
+                <w:lang w:val="id-ID"/>
+              </w:rPr>
+              <w:t>d. obat 2</w:t>
+            </w:r>
+          </w:p>
+          <w:p>
+            <w:pPr>
+              <w:pStyle w:val="ListParagraph"/>
+              <w:rPr>
+                <w:rFonts w:ascii="Times New Roman" w:hAnsi="Times New Roman" w:cs="Times New Roman"/>
+                <w:sz w:val="24"/>
+                <w:szCs w:val="24"/>
+                <w:lang w:val="id-ID"/>
+              </w:rPr>
+            </w:pPr>
+            <w:r>
+              <w:rPr>
+                <w:rFonts w:ascii="Times New Roman" w:hAnsi="Times New Roman" w:cs="Times New Roman"/>
+                <w:sz w:val="24"/>
+                <w:szCs w:val="24"/>
+                <w:lang w:val="id-ID"/>
+              </w:rPr>
+              <w:t>dan tombol  'Beli'</w:t>
+            </w:r>
+          </w:p>
+        </w:tc>
+      </w:tr>
+      <w:tr>
+        <w:tc>
+          <w:tcPr>
+            <w:tcW w:w="3665" w:type="dxa"/>
+          </w:tcPr>
+          <w:p>
+            <w:pPr>
+              <w:pStyle w:val="ListParagraph"/>
+              <w:ind w:left="327"/>
+              <w:rPr>
+                <w:rFonts w:ascii="Times New Roman" w:hAnsi="Times New Roman" w:cs="Times New Roman"/>
+                <w:sz w:val="24"/>
+                <w:szCs w:val="24"/>
+                <w:lang w:val="id-ID"/>
+              </w:rPr>
+            </w:pPr>
+            <w:r>
+              <w:rPr>
+                <w:rFonts w:ascii="Times New Roman" w:hAnsi="Times New Roman" w:cs="Times New Roman"/>
+                <w:sz w:val="24"/>
+                <w:szCs w:val="24"/>
+                <w:lang w:val="id-ID"/>
+              </w:rPr>
+              <w:t xml:space="preserve">3. Klik tombol 'Beli' pada icon obat 1 . </w:t>
+            </w:r>
+          </w:p>
+        </w:tc>
+        <w:tc>
+          <w:tcPr>
+            <w:tcW w:w="4111" w:type="dxa"/>
+          </w:tcPr>
+          <w:p>
+            <w:pPr>
+              <w:pStyle w:val="ListParagraph"/>
+              <w:rPr>
+                <w:rFonts w:ascii="Times New Roman" w:hAnsi="Times New Roman" w:cs="Times New Roman"/>
+                <w:sz w:val="24"/>
+                <w:szCs w:val="24"/>
+                <w:lang w:val="id-ID"/>
+              </w:rPr>
+            </w:pPr>
+          </w:p>
+        </w:tc>
+      </w:tr>
+      <w:tr>
+        <w:tc>
+          <w:tcPr>
+            <w:tcW w:w="3665" w:type="dxa"/>
+          </w:tcPr>
+          <w:p>
+            <w:pPr>
+              <w:pStyle w:val="ListParagraph"/>
+              <w:ind w:left="327"/>
+              <w:rPr>
+                <w:rFonts w:ascii="Times New Roman" w:hAnsi="Times New Roman" w:cs="Times New Roman"/>
+                <w:sz w:val="24"/>
+                <w:szCs w:val="24"/>
+                <w:lang w:val="id-ID"/>
+              </w:rPr>
+            </w:pPr>
+          </w:p>
+        </w:tc>
+        <w:tc>
+          <w:tcPr>
+            <w:tcW w:w="4111" w:type="dxa"/>
+          </w:tcPr>
+          <w:p>
+            <w:pPr>
+              <w:pStyle w:val="ListParagraph"/>
+              <w:ind w:left="347"/>
+              <w:rPr>
+                <w:rFonts w:ascii="Times New Roman" w:hAnsi="Times New Roman" w:cs="Times New Roman"/>
+                <w:sz w:val="24"/>
+                <w:szCs w:val="24"/>
+                <w:lang w:val="id-ID"/>
+              </w:rPr>
+            </w:pPr>
+            <w:r>
+              <w:rPr>
+                <w:rFonts w:ascii="Times New Roman" w:hAnsi="Times New Roman" w:cs="Times New Roman"/>
+                <w:sz w:val="24"/>
+                <w:szCs w:val="24"/>
+                <w:lang w:val="id-ID"/>
+              </w:rPr>
+              <w:t>4. Stok obat 1 akan otomatis bertambah sesuai jumlah yang dibeli</w:t>
+            </w:r>
+          </w:p>
+        </w:tc>
+      </w:tr>
+    </w:tbl>
+    <w:p>
+      <w:pPr>
+        <w:pStyle w:val="ListParagraph"/>
+        <w:ind w:left="709"/>
+        <w:jc w:val="both"/>
+        <w:rPr>
+          <w:rFonts w:ascii="Times New Roman" w:hAnsi="Times New Roman" w:cs="Times New Roman"/>
+          <w:sz w:val="24"/>
+          <w:szCs w:val="24"/>
+          <w:lang w:val="id-ID"/>
+        </w:rPr>
+      </w:pPr>
+    </w:p>
+    <w:p>
+      <w:pPr>
+        <w:pStyle w:val="ListParagraph"/>
+        <w:ind w:left="709"/>
+        <w:jc w:val="both"/>
+        <w:rPr>
+          <w:rFonts w:ascii="Times New Roman" w:hAnsi="Times New Roman" w:cs="Times New Roman"/>
+          <w:sz w:val="24"/>
+          <w:szCs w:val="24"/>
+          <w:lang w:val="id-ID"/>
+        </w:rPr>
+      </w:pPr>
+      <w:r>
+        <w:rPr>
+          <w:rFonts w:ascii="Times New Roman" w:hAnsi="Times New Roman" w:cs="Times New Roman"/>
+          <w:sz w:val="24"/>
+          <w:szCs w:val="24"/>
+          <w:lang w:val="id-ID"/>
+        </w:rPr>
+        <w:tab/>
+      </w:r>
+      <w:r>
+        <w:rPr>
+          <w:rFonts w:ascii="Times New Roman" w:hAnsi="Times New Roman" w:cs="Times New Roman"/>
+          <w:sz w:val="24"/>
+          <w:szCs w:val="24"/>
+          <w:lang w:val="id-ID"/>
+        </w:rPr>
+        <w:tab/>
+        <w:t>1.3.4 Memasukkan pembelian obat 2</w:t>
+      </w:r>
+    </w:p>
+    <w:tbl>
+      <w:tblPr>
+        <w:tblStyle w:val="TableGrid"/>
+        <w:tblW w:w="0" w:type="auto"/>
+        <w:tblInd w:w="1800" w:type="dxa"/>
+        <w:tblLook w:val="04A0"/>
+      </w:tblPr>
+      <w:tblGrid>
+        <w:gridCol w:w="3665"/>
+        <w:gridCol w:w="4111"/>
+      </w:tblGrid>
+      <w:tr>
+        <w:tc>
+          <w:tcPr>
+            <w:tcW w:w="3665" w:type="dxa"/>
+          </w:tcPr>
+          <w:p>
+            <w:pPr>
+              <w:pStyle w:val="ListParagraph"/>
+              <w:ind w:left="0"/>
+              <w:jc w:val="center"/>
+              <w:rPr>
+                <w:rFonts w:ascii="Times New Roman" w:hAnsi="Times New Roman" w:cs="Times New Roman"/>
+                <w:sz w:val="24"/>
+                <w:szCs w:val="24"/>
+                <w:lang w:val="id-ID"/>
+              </w:rPr>
+            </w:pPr>
+            <w:r>
+              <w:rPr>
+                <w:rFonts w:ascii="Times New Roman" w:hAnsi="Times New Roman" w:cs="Times New Roman"/>
+                <w:sz w:val="24"/>
+                <w:szCs w:val="24"/>
+                <w:lang w:val="id-ID"/>
+              </w:rPr>
+              <w:t>User</w:t>
+            </w:r>
+          </w:p>
+        </w:tc>
+        <w:tc>
+          <w:tcPr>
+            <w:tcW w:w="4111" w:type="dxa"/>
+          </w:tcPr>
+          <w:p>
+            <w:pPr>
+              <w:pStyle w:val="ListParagraph"/>
+              <w:ind w:left="0"/>
+              <w:jc w:val="center"/>
+              <w:rPr>
+                <w:rFonts w:ascii="Times New Roman" w:hAnsi="Times New Roman" w:cs="Times New Roman"/>
+                <w:sz w:val="24"/>
+                <w:szCs w:val="24"/>
+                <w:lang w:val="id-ID"/>
+              </w:rPr>
+            </w:pPr>
+            <w:r>
+              <w:rPr>
+                <w:rFonts w:ascii="Times New Roman" w:hAnsi="Times New Roman" w:cs="Times New Roman"/>
+                <w:sz w:val="24"/>
+                <w:szCs w:val="24"/>
+                <w:lang w:val="id-ID"/>
+              </w:rPr>
+              <w:t>System</w:t>
+            </w:r>
+          </w:p>
+        </w:tc>
+      </w:tr>
+      <w:tr>
+        <w:tc>
+          <w:tcPr>
+            <w:tcW w:w="3665" w:type="dxa"/>
+          </w:tcPr>
+          <w:p>
+            <w:pPr>
+              <w:pStyle w:val="ListParagraph"/>
+              <w:numPr>
+                <w:ilvl w:val="0"/>
+                <w:numId w:val="11"/>
+              </w:numPr>
+              <w:rPr>
+                <w:rFonts w:ascii="Times New Roman" w:hAnsi="Times New Roman" w:cs="Times New Roman"/>
+                <w:sz w:val="24"/>
+                <w:szCs w:val="24"/>
+                <w:lang w:val="id-ID"/>
+              </w:rPr>
+            </w:pPr>
+            <w:r>
+              <w:rPr>
+                <w:rFonts w:ascii="Times New Roman" w:hAnsi="Times New Roman" w:cs="Times New Roman"/>
+                <w:sz w:val="24"/>
+                <w:szCs w:val="24"/>
+                <w:lang w:val="id-ID"/>
+              </w:rPr>
+              <w:t>Klik menu 'Shop'</w:t>
+            </w:r>
+          </w:p>
+        </w:tc>
+        <w:tc>
+          <w:tcPr>
+            <w:tcW w:w="4111" w:type="dxa"/>
+          </w:tcPr>
+          <w:p>
+            <w:pPr>
+              <w:pStyle w:val="ListParagraph"/>
+              <w:ind w:left="0"/>
+              <w:rPr>
+                <w:rFonts w:ascii="Times New Roman" w:hAnsi="Times New Roman" w:cs="Times New Roman"/>
+                <w:sz w:val="24"/>
+                <w:szCs w:val="24"/>
+                <w:lang w:val="id-ID"/>
+              </w:rPr>
+            </w:pPr>
+          </w:p>
+        </w:tc>
+      </w:tr>
+      <w:tr>
+        <w:tc>
+          <w:tcPr>
+            <w:tcW w:w="3665" w:type="dxa"/>
+          </w:tcPr>
+          <w:p>
+            <w:pPr>
+              <w:pStyle w:val="ListParagraph"/>
+              <w:ind w:left="0"/>
+              <w:rPr>
+                <w:rFonts w:ascii="Times New Roman" w:hAnsi="Times New Roman" w:cs="Times New Roman"/>
+                <w:sz w:val="24"/>
+                <w:szCs w:val="24"/>
+                <w:lang w:val="id-ID"/>
+              </w:rPr>
+            </w:pPr>
+          </w:p>
+        </w:tc>
+        <w:tc>
+          <w:tcPr>
+            <w:tcW w:w="4111" w:type="dxa"/>
+          </w:tcPr>
+          <w:p>
+            <w:pPr>
+              <w:pStyle w:val="ListParagraph"/>
+              <w:numPr>
+                <w:ilvl w:val="0"/>
+                <w:numId w:val="11"/>
+              </w:numPr>
+              <w:rPr>
+                <w:rFonts w:ascii="Times New Roman" w:hAnsi="Times New Roman" w:cs="Times New Roman"/>
+                <w:sz w:val="24"/>
+                <w:szCs w:val="24"/>
+                <w:lang w:val="id-ID"/>
+              </w:rPr>
+            </w:pPr>
+            <w:r>
+              <w:rPr>
+                <w:rFonts w:ascii="Times New Roman" w:hAnsi="Times New Roman" w:cs="Times New Roman"/>
+                <w:sz w:val="24"/>
+                <w:szCs w:val="24"/>
+                <w:lang w:val="id-ID"/>
+              </w:rPr>
+              <w:t>Menampilkan halaman shop yang terdiri dari :</w:t>
+            </w:r>
+          </w:p>
+          <w:p>
+            <w:pPr>
+              <w:pStyle w:val="ListParagraph"/>
+              <w:rPr>
+                <w:rFonts w:ascii="Times New Roman" w:hAnsi="Times New Roman" w:cs="Times New Roman"/>
+                <w:sz w:val="24"/>
+                <w:szCs w:val="24"/>
+                <w:lang w:val="id-ID"/>
+              </w:rPr>
+            </w:pPr>
+            <w:r>
+              <w:rPr>
+                <w:rFonts w:ascii="Times New Roman" w:hAnsi="Times New Roman" w:cs="Times New Roman"/>
+                <w:sz w:val="24"/>
+                <w:szCs w:val="24"/>
+                <w:lang w:val="id-ID"/>
+              </w:rPr>
+              <w:t>a. air</w:t>
+            </w:r>
+          </w:p>
+          <w:p>
+            <w:pPr>
+              <w:pStyle w:val="ListParagraph"/>
+              <w:rPr>
+                <w:rFonts w:ascii="Times New Roman" w:hAnsi="Times New Roman" w:cs="Times New Roman"/>
+                <w:sz w:val="24"/>
+                <w:szCs w:val="24"/>
+                <w:lang w:val="id-ID"/>
+              </w:rPr>
+            </w:pPr>
+            <w:r>
+              <w:rPr>
+                <w:rFonts w:ascii="Times New Roman" w:hAnsi="Times New Roman" w:cs="Times New Roman"/>
+                <w:sz w:val="24"/>
+                <w:szCs w:val="24"/>
+                <w:lang w:val="id-ID"/>
+              </w:rPr>
+              <w:t>b. pupuk</w:t>
+            </w:r>
+          </w:p>
+          <w:p>
+            <w:pPr>
+              <w:pStyle w:val="ListParagraph"/>
+              <w:rPr>
+                <w:rFonts w:ascii="Times New Roman" w:hAnsi="Times New Roman" w:cs="Times New Roman"/>
+                <w:sz w:val="24"/>
+                <w:szCs w:val="24"/>
+                <w:lang w:val="id-ID"/>
+              </w:rPr>
+            </w:pPr>
+            <w:r>
+              <w:rPr>
+                <w:rFonts w:ascii="Times New Roman" w:hAnsi="Times New Roman" w:cs="Times New Roman"/>
+                <w:sz w:val="24"/>
+                <w:szCs w:val="24"/>
+                <w:lang w:val="id-ID"/>
+              </w:rPr>
+              <w:t>c. obat 1</w:t>
+            </w:r>
+          </w:p>
+          <w:p>
+            <w:pPr>
+              <w:pStyle w:val="ListParagraph"/>
+              <w:rPr>
+                <w:rFonts w:ascii="Times New Roman" w:hAnsi="Times New Roman" w:cs="Times New Roman"/>
+                <w:sz w:val="24"/>
+                <w:szCs w:val="24"/>
+                <w:lang w:val="id-ID"/>
+              </w:rPr>
+            </w:pPr>
+            <w:r>
+              <w:rPr>
+                <w:rFonts w:ascii="Times New Roman" w:hAnsi="Times New Roman" w:cs="Times New Roman"/>
+                <w:sz w:val="24"/>
+                <w:szCs w:val="24"/>
+                <w:lang w:val="id-ID"/>
+              </w:rPr>
+              <w:t>d. obat 2</w:t>
+            </w:r>
+          </w:p>
+          <w:p>
+            <w:pPr>
+              <w:pStyle w:val="ListParagraph"/>
+              <w:rPr>
+                <w:rFonts w:ascii="Times New Roman" w:hAnsi="Times New Roman" w:cs="Times New Roman"/>
+                <w:sz w:val="24"/>
+                <w:szCs w:val="24"/>
+                <w:lang w:val="id-ID"/>
+              </w:rPr>
+            </w:pPr>
+            <w:r>
+              <w:rPr>
+                <w:rFonts w:ascii="Times New Roman" w:hAnsi="Times New Roman" w:cs="Times New Roman"/>
+                <w:sz w:val="24"/>
+                <w:szCs w:val="24"/>
+                <w:lang w:val="id-ID"/>
+              </w:rPr>
+              <w:t>dan tombol  'Beli'</w:t>
+            </w:r>
+          </w:p>
+        </w:tc>
+      </w:tr>
+      <w:tr>
+        <w:tc>
+          <w:tcPr>
+            <w:tcW w:w="3665" w:type="dxa"/>
+          </w:tcPr>
+          <w:p>
+            <w:pPr>
+              <w:pStyle w:val="ListParagraph"/>
+              <w:ind w:left="327"/>
+              <w:rPr>
+                <w:rFonts w:ascii="Times New Roman" w:hAnsi="Times New Roman" w:cs="Times New Roman"/>
+                <w:sz w:val="24"/>
+                <w:szCs w:val="24"/>
+                <w:lang w:val="id-ID"/>
+              </w:rPr>
+            </w:pPr>
+            <w:r>
+              <w:rPr>
+                <w:rFonts w:ascii="Times New Roman" w:hAnsi="Times New Roman" w:cs="Times New Roman"/>
+                <w:sz w:val="24"/>
+                <w:szCs w:val="24"/>
+                <w:lang w:val="id-ID"/>
+              </w:rPr>
+              <w:t xml:space="preserve">3. Klik tombol 'Beli' pada icon obat 2 . </w:t>
+            </w:r>
+          </w:p>
+        </w:tc>
+        <w:tc>
+          <w:tcPr>
+            <w:tcW w:w="4111" w:type="dxa"/>
+          </w:tcPr>
+          <w:p>
+            <w:pPr>
+              <w:pStyle w:val="ListParagraph"/>
+              <w:rPr>
+                <w:rFonts w:ascii="Times New Roman" w:hAnsi="Times New Roman" w:cs="Times New Roman"/>
+                <w:sz w:val="24"/>
+                <w:szCs w:val="24"/>
+                <w:lang w:val="id-ID"/>
+              </w:rPr>
+            </w:pPr>
+          </w:p>
+        </w:tc>
+      </w:tr>
+      <w:tr>
+        <w:tc>
+          <w:tcPr>
+            <w:tcW w:w="3665" w:type="dxa"/>
+          </w:tcPr>
+          <w:p>
+            <w:pPr>
+              <w:pStyle w:val="ListParagraph"/>
+              <w:ind w:left="327"/>
+              <w:rPr>
+                <w:rFonts w:ascii="Times New Roman" w:hAnsi="Times New Roman" w:cs="Times New Roman"/>
+                <w:sz w:val="24"/>
+                <w:szCs w:val="24"/>
+                <w:lang w:val="id-ID"/>
+              </w:rPr>
+            </w:pPr>
+          </w:p>
+        </w:tc>
+        <w:tc>
+          <w:tcPr>
+            <w:tcW w:w="4111" w:type="dxa"/>
+          </w:tcPr>
+          <w:p>
+            <w:pPr>
+              <w:pStyle w:val="ListParagraph"/>
+              <w:ind w:left="347"/>
+              <w:rPr>
+                <w:rFonts w:ascii="Times New Roman" w:hAnsi="Times New Roman" w:cs="Times New Roman"/>
+                <w:sz w:val="24"/>
+                <w:szCs w:val="24"/>
+                <w:lang w:val="id-ID"/>
+              </w:rPr>
+            </w:pPr>
+            <w:r>
+              <w:rPr>
+                <w:rFonts w:ascii="Times New Roman" w:hAnsi="Times New Roman" w:cs="Times New Roman"/>
+                <w:sz w:val="24"/>
+                <w:szCs w:val="24"/>
+                <w:lang w:val="id-ID"/>
+              </w:rPr>
+              <w:t>4. Stok obat 2 akan otomatis bertambah sesuai jumlah yang dibeli</w:t>
+            </w:r>
+          </w:p>
+        </w:tc>
+      </w:tr>
+    </w:tbl>
+    <w:p>
+      <w:pPr>
+        <w:pStyle w:val="ListParagraph"/>
         <w:ind w:left="1134"/>
         <w:jc w:val="both"/>
         <w:rPr>
           <w:rFonts w:ascii="Times New Roman" w:hAnsi="Times New Roman" w:cs="Times New Roman"/>
-          <w:sz w:val="28"/>
-          <w:szCs w:val="28"/>
-          <w:lang w:val="id-ID"/>
-        </w:rPr>
-      </w:pPr>
+          <w:sz w:val="24"/>
+          <w:szCs w:val="24"/>
+          <w:lang w:val="id-ID"/>
+        </w:rPr>
+      </w:pPr>
+    </w:p>
+    <w:p>
+      <w:pPr>
+        <w:pStyle w:val="ListParagraph"/>
+        <w:ind w:left="1134"/>
+        <w:jc w:val="both"/>
+        <w:rPr>
+          <w:rFonts w:ascii="Times New Roman" w:hAnsi="Times New Roman" w:cs="Times New Roman"/>
+          <w:sz w:val="24"/>
+          <w:szCs w:val="24"/>
+          <w:lang w:val="id-ID"/>
+        </w:rPr>
+      </w:pPr>
+    </w:p>
+    <w:p>
+      <w:pPr>
+        <w:pStyle w:val="ListParagraph"/>
+        <w:ind w:left="1134"/>
+        <w:jc w:val="both"/>
+        <w:rPr>
+          <w:rFonts w:ascii="Times New Roman" w:hAnsi="Times New Roman" w:cs="Times New Roman"/>
+          <w:sz w:val="24"/>
+          <w:szCs w:val="24"/>
+          <w:lang w:val="id-ID"/>
+        </w:rPr>
+      </w:pPr>
+    </w:p>
+    <w:p>
+      <w:pPr>
+        <w:pStyle w:val="ListParagraph"/>
+        <w:ind w:left="1134"/>
+        <w:jc w:val="both"/>
+        <w:rPr>
+          <w:rFonts w:ascii="Times New Roman" w:hAnsi="Times New Roman" w:cs="Times New Roman"/>
+          <w:sz w:val="24"/>
+          <w:szCs w:val="24"/>
+          <w:lang w:val="id-ID"/>
+        </w:rPr>
+      </w:pPr>
+    </w:p>
+    <w:p>
+      <w:pPr>
+        <w:pStyle w:val="ListParagraph"/>
+        <w:ind w:left="1134"/>
+        <w:jc w:val="both"/>
+        <w:rPr>
+          <w:rFonts w:ascii="Times New Roman" w:hAnsi="Times New Roman" w:cs="Times New Roman"/>
+          <w:sz w:val="24"/>
+          <w:szCs w:val="24"/>
+          <w:lang w:val="id-ID"/>
+        </w:rPr>
+      </w:pPr>
+    </w:p>
+    <w:p>
+      <w:pPr>
+        <w:pStyle w:val="ListParagraph"/>
+        <w:ind w:left="709"/>
+        <w:jc w:val="both"/>
+        <w:rPr>
+          <w:rFonts w:ascii="Times New Roman" w:hAnsi="Times New Roman" w:cs="Times New Roman"/>
+          <w:sz w:val="24"/>
+          <w:szCs w:val="24"/>
+          <w:lang w:val="id-ID"/>
+        </w:rPr>
+      </w:pPr>
+      <w:r>
+        <w:rPr>
+          <w:rFonts w:ascii="Times New Roman" w:hAnsi="Times New Roman" w:cs="Times New Roman"/>
+          <w:sz w:val="24"/>
+          <w:szCs w:val="24"/>
+          <w:lang w:val="id-ID"/>
+        </w:rPr>
+        <w:lastRenderedPageBreak/>
+        <w:t>1.4 Gambaran kasar tampilan fitur 5</w:t>
+      </w:r>
+    </w:p>
+    <w:p>
+      <w:pPr>
+        <w:pStyle w:val="ListParagraph"/>
+        <w:ind w:left="709"/>
+        <w:jc w:val="both"/>
+        <w:rPr>
+          <w:rFonts w:ascii="Times New Roman" w:hAnsi="Times New Roman" w:cs="Times New Roman"/>
+          <w:sz w:val="24"/>
+          <w:szCs w:val="24"/>
+          <w:lang w:val="id-ID"/>
+        </w:rPr>
+      </w:pPr>
+      <w:r>
+        <w:rPr>
+          <w:rFonts w:ascii="Times New Roman" w:hAnsi="Times New Roman" w:cs="Times New Roman"/>
+          <w:noProof/>
+          <w:sz w:val="24"/>
+          <w:szCs w:val="24"/>
+          <w:lang w:val="id-ID" w:eastAsia="id-ID"/>
+        </w:rPr>
+        <w:pict>
+          <v:rect id="_x0000_s1035" style="position:absolute;left:0;text-align:left;margin-left:345pt;margin-top:155.6pt;width:71.25pt;height:21pt;z-index:251667456">
+            <v:textbox>
+              <w:txbxContent>
+                <w:p>
+                  <w:pPr>
+                    <w:jc w:val="center"/>
+                    <w:rPr>
+                      <w:rFonts w:ascii="Times New Roman" w:hAnsi="Times New Roman" w:cs="Times New Roman"/>
+                      <w:lang w:val="id-ID"/>
+                    </w:rPr>
+                  </w:pPr>
+                  <w:r>
+                    <w:rPr>
+                      <w:rFonts w:ascii="Times New Roman" w:hAnsi="Times New Roman" w:cs="Times New Roman"/>
+                      <w:lang w:val="id-ID"/>
+                    </w:rPr>
+                    <w:t>Kembali</w:t>
+                  </w:r>
+                </w:p>
+              </w:txbxContent>
+            </v:textbox>
+          </v:rect>
+        </w:pict>
+      </w:r>
+      <w:r>
+        <w:rPr>
+          <w:rFonts w:ascii="Times New Roman" w:hAnsi="Times New Roman" w:cs="Times New Roman"/>
+          <w:noProof/>
+          <w:sz w:val="24"/>
+          <w:szCs w:val="24"/>
+          <w:lang w:val="id-ID" w:eastAsia="id-ID"/>
+        </w:rPr>
+        <w:pict>
+          <v:rect id="_x0000_s1033" style="position:absolute;left:0;text-align:left;margin-left:311.25pt;margin-top:105.35pt;width:47.25pt;height:21.75pt;z-index:251665408">
+            <v:textbox>
+              <w:txbxContent>
+                <w:p>
+                  <w:pPr>
+                    <w:jc w:val="center"/>
+                    <w:rPr>
+                      <w:rFonts w:ascii="Times New Roman" w:hAnsi="Times New Roman" w:cs="Times New Roman"/>
+                      <w:lang w:val="id-ID"/>
+                    </w:rPr>
+                  </w:pPr>
+                  <w:r>
+                    <w:rPr>
+                      <w:rFonts w:ascii="Times New Roman" w:hAnsi="Times New Roman" w:cs="Times New Roman"/>
+                      <w:lang w:val="id-ID"/>
+                    </w:rPr>
+                    <w:t>Beli</w:t>
+                  </w:r>
+                </w:p>
+              </w:txbxContent>
+            </v:textbox>
+          </v:rect>
+        </w:pict>
+      </w:r>
+      <w:r>
+        <w:rPr>
+          <w:rFonts w:ascii="Times New Roman" w:hAnsi="Times New Roman" w:cs="Times New Roman"/>
+          <w:noProof/>
+          <w:sz w:val="24"/>
+          <w:szCs w:val="24"/>
+          <w:lang w:val="id-ID" w:eastAsia="id-ID"/>
+        </w:rPr>
+        <w:pict>
+          <v:rect id="_x0000_s1034" style="position:absolute;left:0;text-align:left;margin-left:241.5pt;margin-top:105.35pt;width:47.25pt;height:21.75pt;z-index:251666432">
+            <v:textbox>
+              <w:txbxContent>
+                <w:p>
+                  <w:pPr>
+                    <w:jc w:val="center"/>
+                    <w:rPr>
+                      <w:rFonts w:ascii="Times New Roman" w:hAnsi="Times New Roman" w:cs="Times New Roman"/>
+                      <w:lang w:val="id-ID"/>
+                    </w:rPr>
+                  </w:pPr>
+                  <w:r>
+                    <w:rPr>
+                      <w:rFonts w:ascii="Times New Roman" w:hAnsi="Times New Roman" w:cs="Times New Roman"/>
+                      <w:lang w:val="id-ID"/>
+                    </w:rPr>
+                    <w:t>Beli</w:t>
+                  </w:r>
+                </w:p>
+              </w:txbxContent>
+            </v:textbox>
+          </v:rect>
+        </w:pict>
+      </w:r>
+      <w:r>
+        <w:rPr>
+          <w:rFonts w:ascii="Times New Roman" w:hAnsi="Times New Roman" w:cs="Times New Roman"/>
+          <w:noProof/>
+          <w:sz w:val="24"/>
+          <w:szCs w:val="24"/>
+          <w:lang w:val="id-ID" w:eastAsia="id-ID"/>
+        </w:rPr>
+        <w:pict>
+          <v:rect id="_x0000_s1032" style="position:absolute;left:0;text-align:left;margin-left:170.25pt;margin-top:105.35pt;width:47.25pt;height:21.75pt;z-index:251664384">
+            <v:textbox>
+              <w:txbxContent>
+                <w:p>
+                  <w:pPr>
+                    <w:jc w:val="center"/>
+                    <w:rPr>
+                      <w:rFonts w:ascii="Times New Roman" w:hAnsi="Times New Roman" w:cs="Times New Roman"/>
+                      <w:lang w:val="id-ID"/>
+                    </w:rPr>
+                  </w:pPr>
+                  <w:r>
+                    <w:rPr>
+                      <w:rFonts w:ascii="Times New Roman" w:hAnsi="Times New Roman" w:cs="Times New Roman"/>
+                      <w:lang w:val="id-ID"/>
+                    </w:rPr>
+                    <w:t>Beli</w:t>
+                  </w:r>
+                </w:p>
+              </w:txbxContent>
+            </v:textbox>
+          </v:rect>
+        </w:pict>
+      </w:r>
+      <w:r>
+        <w:rPr>
+          <w:rFonts w:ascii="Times New Roman" w:hAnsi="Times New Roman" w:cs="Times New Roman"/>
+          <w:noProof/>
+          <w:sz w:val="24"/>
+          <w:szCs w:val="24"/>
+          <w:lang w:val="id-ID" w:eastAsia="id-ID"/>
+        </w:rPr>
+        <w:pict>
+          <v:rect id="_x0000_s1031" style="position:absolute;left:0;text-align:left;margin-left:96pt;margin-top:105.35pt;width:45.75pt;height:21.75pt;z-index:251663360">
+            <v:textbox>
+              <w:txbxContent>
+                <w:p>
+                  <w:pPr>
+                    <w:jc w:val="center"/>
+                    <w:rPr>
+                      <w:rFonts w:ascii="Times New Roman" w:hAnsi="Times New Roman" w:cs="Times New Roman"/>
+                      <w:lang w:val="id-ID"/>
+                    </w:rPr>
+                  </w:pPr>
+                  <w:r>
+                    <w:rPr>
+                      <w:rFonts w:ascii="Times New Roman" w:hAnsi="Times New Roman" w:cs="Times New Roman"/>
+                      <w:lang w:val="id-ID"/>
+                    </w:rPr>
+                    <w:t>Beli</w:t>
+                  </w:r>
+                </w:p>
+              </w:txbxContent>
+            </v:textbox>
+          </v:rect>
+        </w:pict>
+      </w:r>
+      <w:r>
+        <w:rPr>
+          <w:rFonts w:ascii="Times New Roman" w:hAnsi="Times New Roman" w:cs="Times New Roman"/>
+          <w:noProof/>
+          <w:sz w:val="24"/>
+          <w:szCs w:val="24"/>
+          <w:lang w:val="id-ID" w:eastAsia="id-ID"/>
+        </w:rPr>
+        <w:pict>
+          <v:oval id="_x0000_s1030" style="position:absolute;left:0;text-align:left;margin-left:306pt;margin-top:57.35pt;width:59.25pt;height:43.5pt;z-index:251662336">
+            <v:textbox>
+              <w:txbxContent>
+                <w:p>
+                  <w:pPr>
+                    <w:jc w:val="center"/>
+                    <w:rPr>
+                      <w:rFonts w:ascii="Times New Roman" w:hAnsi="Times New Roman" w:cs="Times New Roman"/>
+                      <w:lang w:val="id-ID"/>
+                    </w:rPr>
+                  </w:pPr>
+                  <w:r>
+                    <w:rPr>
+                      <w:rFonts w:ascii="Times New Roman" w:hAnsi="Times New Roman" w:cs="Times New Roman"/>
+                      <w:lang w:val="id-ID"/>
+                    </w:rPr>
+                    <w:t>Icon Obat 2</w:t>
+                  </w:r>
+                </w:p>
+              </w:txbxContent>
+            </v:textbox>
+          </v:oval>
+        </w:pict>
+      </w:r>
+      <w:r>
+        <w:rPr>
+          <w:rFonts w:ascii="Times New Roman" w:hAnsi="Times New Roman" w:cs="Times New Roman"/>
+          <w:noProof/>
+          <w:sz w:val="24"/>
+          <w:szCs w:val="24"/>
+          <w:lang w:val="id-ID" w:eastAsia="id-ID"/>
+        </w:rPr>
+        <w:pict>
+          <v:oval id="_x0000_s1029" style="position:absolute;left:0;text-align:left;margin-left:235.5pt;margin-top:57.35pt;width:59.25pt;height:42.75pt;z-index:251661312">
+            <v:textbox>
+              <w:txbxContent>
+                <w:p>
+                  <w:pPr>
+                    <w:jc w:val="center"/>
+                    <w:rPr>
+                      <w:rFonts w:ascii="Times New Roman" w:hAnsi="Times New Roman" w:cs="Times New Roman"/>
+                      <w:lang w:val="id-ID"/>
+                    </w:rPr>
+                  </w:pPr>
+                  <w:r>
+                    <w:rPr>
+                      <w:rFonts w:ascii="Times New Roman" w:hAnsi="Times New Roman" w:cs="Times New Roman"/>
+                      <w:lang w:val="id-ID"/>
+                    </w:rPr>
+                    <w:t>Icon Obat 1</w:t>
+                  </w:r>
+                </w:p>
+              </w:txbxContent>
+            </v:textbox>
+          </v:oval>
+        </w:pict>
+      </w:r>
+      <w:r>
+        <w:rPr>
+          <w:rFonts w:ascii="Times New Roman" w:hAnsi="Times New Roman" w:cs="Times New Roman"/>
+          <w:noProof/>
+          <w:sz w:val="24"/>
+          <w:szCs w:val="24"/>
+          <w:lang w:val="id-ID" w:eastAsia="id-ID"/>
+        </w:rPr>
+        <w:pict>
+          <v:oval id="_x0000_s1028" style="position:absolute;left:0;text-align:left;margin-left:162.75pt;margin-top:57.35pt;width:59.25pt;height:42.75pt;z-index:251660288">
+            <v:textbox>
+              <w:txbxContent>
+                <w:p>
+                  <w:pPr>
+                    <w:jc w:val="center"/>
+                    <w:rPr>
+                      <w:rFonts w:ascii="Times New Roman" w:hAnsi="Times New Roman" w:cs="Times New Roman"/>
+                      <w:lang w:val="id-ID"/>
+                    </w:rPr>
+                  </w:pPr>
+                  <w:r>
+                    <w:rPr>
+                      <w:rFonts w:ascii="Times New Roman" w:hAnsi="Times New Roman" w:cs="Times New Roman"/>
+                      <w:lang w:val="id-ID"/>
+                    </w:rPr>
+                    <w:t>Icon Pupuk</w:t>
+                  </w:r>
+                </w:p>
+              </w:txbxContent>
+            </v:textbox>
+          </v:oval>
+        </w:pict>
+      </w:r>
+      <w:r>
+        <w:rPr>
+          <w:rFonts w:ascii="Times New Roman" w:hAnsi="Times New Roman" w:cs="Times New Roman"/>
+          <w:noProof/>
+          <w:sz w:val="24"/>
+          <w:szCs w:val="24"/>
+          <w:lang w:val="id-ID" w:eastAsia="id-ID"/>
+        </w:rPr>
+        <w:pict>
+          <v:oval id="_x0000_s1027" style="position:absolute;left:0;text-align:left;margin-left:91.5pt;margin-top:57.35pt;width:59.25pt;height:42.75pt;z-index:251659264">
+            <v:textbox>
+              <w:txbxContent>
+                <w:p>
+                  <w:pPr>
+                    <w:jc w:val="center"/>
+                    <w:rPr>
+                      <w:rFonts w:ascii="Times New Roman" w:hAnsi="Times New Roman" w:cs="Times New Roman"/>
+                      <w:lang w:val="id-ID"/>
+                    </w:rPr>
+                  </w:pPr>
+                  <w:r>
+                    <w:rPr>
+                      <w:rFonts w:ascii="Times New Roman" w:hAnsi="Times New Roman" w:cs="Times New Roman"/>
+                      <w:lang w:val="id-ID"/>
+                    </w:rPr>
+                    <w:t>Icon Air</w:t>
+                  </w:r>
+                </w:p>
+              </w:txbxContent>
+            </v:textbox>
+          </v:oval>
+        </w:pict>
+      </w:r>
+      <w:r>
+        <w:rPr>
+          <w:rFonts w:ascii="Times New Roman" w:hAnsi="Times New Roman" w:cs="Times New Roman"/>
+          <w:noProof/>
+          <w:sz w:val="24"/>
+          <w:szCs w:val="24"/>
+          <w:lang w:val="id-ID" w:eastAsia="id-ID"/>
+        </w:rPr>
+        <w:pict>
+          <v:roundrect id="_x0000_s1026" style="position:absolute;left:0;text-align:left;margin-left:21pt;margin-top:4.1pt;width:417pt;height:192pt;z-index:251658240" arcsize="10923f"/>
+        </w:pict>
+      </w:r>
     </w:p>
     <w:sectPr>
       <w:pgSz w:w="12240" w:h="15840"/>
@@ -1418,6 +2905,95 @@
 <file path=word/numbering.xml><?xml version="1.0" encoding="utf-8"?>
 <w:numbering xmlns:ve="http://schemas.openxmlformats.org/markup-compatibility/2006" xmlns:o="urn:schemas-microsoft-com:office:office" xmlns:r="http://schemas.openxmlformats.org/officeDocument/2006/relationships" xmlns:m="http://schemas.openxmlformats.org/officeDocument/2006/math" xmlns:v="urn:schemas-microsoft-com:vml" xmlns:wp="http://schemas.openxmlformats.org/drawingml/2006/wordprocessingDrawing" xmlns:w10="urn:schemas-microsoft-com:office:word" xmlns:w="http://schemas.openxmlformats.org/wordprocessingml/2006/main" xmlns:wne="http://schemas.microsoft.com/office/word/2006/wordml">
   <w:abstractNum w:abstractNumId="0">
+    <w:nsid w:val="12C370F9"/>
+    <w:multiLevelType w:val="hybridMultilevel"/>
+    <w:tmpl w:val="0128BA78"/>
+    <w:lvl w:ilvl="0" w:tplc="0409000F">
+      <w:start w:val="1"/>
+      <w:numFmt w:val="decimal"/>
+      <w:lvlText w:val="%1."/>
+      <w:lvlJc w:val="left"/>
+      <w:pPr>
+        <w:ind w:left="720" w:hanging="360"/>
+      </w:pPr>
+      <w:rPr>
+        <w:rFonts w:hint="default"/>
+      </w:rPr>
+    </w:lvl>
+    <w:lvl w:ilvl="1" w:tplc="04090019" w:tentative="1">
+      <w:start w:val="1"/>
+      <w:numFmt w:val="lowerLetter"/>
+      <w:lvlText w:val="%2."/>
+      <w:lvlJc w:val="left"/>
+      <w:pPr>
+        <w:ind w:left="1440" w:hanging="360"/>
+      </w:pPr>
+    </w:lvl>
+    <w:lvl w:ilvl="2" w:tplc="0409001B" w:tentative="1">
+      <w:start w:val="1"/>
+      <w:numFmt w:val="lowerRoman"/>
+      <w:lvlText w:val="%3."/>
+      <w:lvlJc w:val="right"/>
+      <w:pPr>
+        <w:ind w:left="2160" w:hanging="180"/>
+      </w:pPr>
+    </w:lvl>
+    <w:lvl w:ilvl="3" w:tplc="0409000F" w:tentative="1">
+      <w:start w:val="1"/>
+      <w:numFmt w:val="decimal"/>
+      <w:lvlText w:val="%4."/>
+      <w:lvlJc w:val="left"/>
+      <w:pPr>
+        <w:ind w:left="2880" w:hanging="360"/>
+      </w:pPr>
+    </w:lvl>
+    <w:lvl w:ilvl="4" w:tplc="04090019" w:tentative="1">
+      <w:start w:val="1"/>
+      <w:numFmt w:val="lowerLetter"/>
+      <w:lvlText w:val="%5."/>
+      <w:lvlJc w:val="left"/>
+      <w:pPr>
+        <w:ind w:left="3600" w:hanging="360"/>
+      </w:pPr>
+    </w:lvl>
+    <w:lvl w:ilvl="5" w:tplc="0409001B" w:tentative="1">
+      <w:start w:val="1"/>
+      <w:numFmt w:val="lowerRoman"/>
+      <w:lvlText w:val="%6."/>
+      <w:lvlJc w:val="right"/>
+      <w:pPr>
+        <w:ind w:left="4320" w:hanging="180"/>
+      </w:pPr>
+    </w:lvl>
+    <w:lvl w:ilvl="6" w:tplc="0409000F" w:tentative="1">
+      <w:start w:val="1"/>
+      <w:numFmt w:val="decimal"/>
+      <w:lvlText w:val="%7."/>
+      <w:lvlJc w:val="left"/>
+      <w:pPr>
+        <w:ind w:left="5040" w:hanging="360"/>
+      </w:pPr>
+    </w:lvl>
+    <w:lvl w:ilvl="7" w:tplc="04090019" w:tentative="1">
+      <w:start w:val="1"/>
+      <w:numFmt w:val="lowerLetter"/>
+      <w:lvlText w:val="%8."/>
+      <w:lvlJc w:val="left"/>
+      <w:pPr>
+        <w:ind w:left="5760" w:hanging="360"/>
+      </w:pPr>
+    </w:lvl>
+    <w:lvl w:ilvl="8" w:tplc="0409001B" w:tentative="1">
+      <w:start w:val="1"/>
+      <w:numFmt w:val="lowerRoman"/>
+      <w:lvlText w:val="%9."/>
+      <w:lvlJc w:val="right"/>
+      <w:pPr>
+        <w:ind w:left="6480" w:hanging="180"/>
+      </w:pPr>
+    </w:lvl>
+  </w:abstractNum>
+  <w:abstractNum w:abstractNumId="1">
     <w:nsid w:val="1963336D"/>
     <w:multiLevelType w:val="hybridMultilevel"/>
     <w:tmpl w:val="7318DC36"/>
@@ -1530,7 +3106,7 @@
       </w:rPr>
     </w:lvl>
   </w:abstractNum>
-  <w:abstractNum w:abstractNumId="1">
+  <w:abstractNum w:abstractNumId="2">
     <w:nsid w:val="2C16141B"/>
     <w:multiLevelType w:val="hybridMultilevel"/>
     <w:tmpl w:val="38F2E4E8"/>
@@ -1643,7 +3219,7 @@
       </w:rPr>
     </w:lvl>
   </w:abstractNum>
-  <w:abstractNum w:abstractNumId="2">
+  <w:abstractNum w:abstractNumId="3">
     <w:nsid w:val="351E7B22"/>
     <w:multiLevelType w:val="hybridMultilevel"/>
     <w:tmpl w:val="174047A2"/>
@@ -1756,7 +3332,7 @@
       </w:rPr>
     </w:lvl>
   </w:abstractNum>
-  <w:abstractNum w:abstractNumId="3">
+  <w:abstractNum w:abstractNumId="4">
     <w:nsid w:val="44B16F3D"/>
     <w:multiLevelType w:val="multilevel"/>
     <w:tmpl w:val="AFBEB752"/>
@@ -1877,7 +3453,7 @@
       </w:rPr>
     </w:lvl>
   </w:abstractNum>
-  <w:abstractNum w:abstractNumId="4">
+  <w:abstractNum w:abstractNumId="5">
     <w:nsid w:val="49F218E3"/>
     <w:multiLevelType w:val="hybridMultilevel"/>
     <w:tmpl w:val="BC7ED9EE"/>
@@ -1966,7 +3542,7 @@
       </w:pPr>
     </w:lvl>
   </w:abstractNum>
-  <w:abstractNum w:abstractNumId="5">
+  <w:abstractNum w:abstractNumId="6">
     <w:nsid w:val="4F397A20"/>
     <w:multiLevelType w:val="hybridMultilevel"/>
     <w:tmpl w:val="0128BA78"/>
@@ -2055,7 +3631,185 @@
       </w:pPr>
     </w:lvl>
   </w:abstractNum>
-  <w:abstractNum w:abstractNumId="6">
+  <w:abstractNum w:abstractNumId="7">
+    <w:nsid w:val="5585243D"/>
+    <w:multiLevelType w:val="hybridMultilevel"/>
+    <w:tmpl w:val="0128BA78"/>
+    <w:lvl w:ilvl="0" w:tplc="0409000F">
+      <w:start w:val="1"/>
+      <w:numFmt w:val="decimal"/>
+      <w:lvlText w:val="%1."/>
+      <w:lvlJc w:val="left"/>
+      <w:pPr>
+        <w:ind w:left="720" w:hanging="360"/>
+      </w:pPr>
+      <w:rPr>
+        <w:rFonts w:hint="default"/>
+      </w:rPr>
+    </w:lvl>
+    <w:lvl w:ilvl="1" w:tplc="04090019" w:tentative="1">
+      <w:start w:val="1"/>
+      <w:numFmt w:val="lowerLetter"/>
+      <w:lvlText w:val="%2."/>
+      <w:lvlJc w:val="left"/>
+      <w:pPr>
+        <w:ind w:left="1440" w:hanging="360"/>
+      </w:pPr>
+    </w:lvl>
+    <w:lvl w:ilvl="2" w:tplc="0409001B" w:tentative="1">
+      <w:start w:val="1"/>
+      <w:numFmt w:val="lowerRoman"/>
+      <w:lvlText w:val="%3."/>
+      <w:lvlJc w:val="right"/>
+      <w:pPr>
+        <w:ind w:left="2160" w:hanging="180"/>
+      </w:pPr>
+    </w:lvl>
+    <w:lvl w:ilvl="3" w:tplc="0409000F" w:tentative="1">
+      <w:start w:val="1"/>
+      <w:numFmt w:val="decimal"/>
+      <w:lvlText w:val="%4."/>
+      <w:lvlJc w:val="left"/>
+      <w:pPr>
+        <w:ind w:left="2880" w:hanging="360"/>
+      </w:pPr>
+    </w:lvl>
+    <w:lvl w:ilvl="4" w:tplc="04090019" w:tentative="1">
+      <w:start w:val="1"/>
+      <w:numFmt w:val="lowerLetter"/>
+      <w:lvlText w:val="%5."/>
+      <w:lvlJc w:val="left"/>
+      <w:pPr>
+        <w:ind w:left="3600" w:hanging="360"/>
+      </w:pPr>
+    </w:lvl>
+    <w:lvl w:ilvl="5" w:tplc="0409001B" w:tentative="1">
+      <w:start w:val="1"/>
+      <w:numFmt w:val="lowerRoman"/>
+      <w:lvlText w:val="%6."/>
+      <w:lvlJc w:val="right"/>
+      <w:pPr>
+        <w:ind w:left="4320" w:hanging="180"/>
+      </w:pPr>
+    </w:lvl>
+    <w:lvl w:ilvl="6" w:tplc="0409000F" w:tentative="1">
+      <w:start w:val="1"/>
+      <w:numFmt w:val="decimal"/>
+      <w:lvlText w:val="%7."/>
+      <w:lvlJc w:val="left"/>
+      <w:pPr>
+        <w:ind w:left="5040" w:hanging="360"/>
+      </w:pPr>
+    </w:lvl>
+    <w:lvl w:ilvl="7" w:tplc="04090019" w:tentative="1">
+      <w:start w:val="1"/>
+      <w:numFmt w:val="lowerLetter"/>
+      <w:lvlText w:val="%8."/>
+      <w:lvlJc w:val="left"/>
+      <w:pPr>
+        <w:ind w:left="5760" w:hanging="360"/>
+      </w:pPr>
+    </w:lvl>
+    <w:lvl w:ilvl="8" w:tplc="0409001B" w:tentative="1">
+      <w:start w:val="1"/>
+      <w:numFmt w:val="lowerRoman"/>
+      <w:lvlText w:val="%9."/>
+      <w:lvlJc w:val="right"/>
+      <w:pPr>
+        <w:ind w:left="6480" w:hanging="180"/>
+      </w:pPr>
+    </w:lvl>
+  </w:abstractNum>
+  <w:abstractNum w:abstractNumId="8">
+    <w:nsid w:val="5BBB55D0"/>
+    <w:multiLevelType w:val="hybridMultilevel"/>
+    <w:tmpl w:val="0128BA78"/>
+    <w:lvl w:ilvl="0" w:tplc="0409000F">
+      <w:start w:val="1"/>
+      <w:numFmt w:val="decimal"/>
+      <w:lvlText w:val="%1."/>
+      <w:lvlJc w:val="left"/>
+      <w:pPr>
+        <w:ind w:left="720" w:hanging="360"/>
+      </w:pPr>
+      <w:rPr>
+        <w:rFonts w:hint="default"/>
+      </w:rPr>
+    </w:lvl>
+    <w:lvl w:ilvl="1" w:tplc="04090019" w:tentative="1">
+      <w:start w:val="1"/>
+      <w:numFmt w:val="lowerLetter"/>
+      <w:lvlText w:val="%2."/>
+      <w:lvlJc w:val="left"/>
+      <w:pPr>
+        <w:ind w:left="1440" w:hanging="360"/>
+      </w:pPr>
+    </w:lvl>
+    <w:lvl w:ilvl="2" w:tplc="0409001B" w:tentative="1">
+      <w:start w:val="1"/>
+      <w:numFmt w:val="lowerRoman"/>
+      <w:lvlText w:val="%3."/>
+      <w:lvlJc w:val="right"/>
+      <w:pPr>
+        <w:ind w:left="2160" w:hanging="180"/>
+      </w:pPr>
+    </w:lvl>
+    <w:lvl w:ilvl="3" w:tplc="0409000F" w:tentative="1">
+      <w:start w:val="1"/>
+      <w:numFmt w:val="decimal"/>
+      <w:lvlText w:val="%4."/>
+      <w:lvlJc w:val="left"/>
+      <w:pPr>
+        <w:ind w:left="2880" w:hanging="360"/>
+      </w:pPr>
+    </w:lvl>
+    <w:lvl w:ilvl="4" w:tplc="04090019" w:tentative="1">
+      <w:start w:val="1"/>
+      <w:numFmt w:val="lowerLetter"/>
+      <w:lvlText w:val="%5."/>
+      <w:lvlJc w:val="left"/>
+      <w:pPr>
+        <w:ind w:left="3600" w:hanging="360"/>
+      </w:pPr>
+    </w:lvl>
+    <w:lvl w:ilvl="5" w:tplc="0409001B" w:tentative="1">
+      <w:start w:val="1"/>
+      <w:numFmt w:val="lowerRoman"/>
+      <w:lvlText w:val="%6."/>
+      <w:lvlJc w:val="right"/>
+      <w:pPr>
+        <w:ind w:left="4320" w:hanging="180"/>
+      </w:pPr>
+    </w:lvl>
+    <w:lvl w:ilvl="6" w:tplc="0409000F" w:tentative="1">
+      <w:start w:val="1"/>
+      <w:numFmt w:val="decimal"/>
+      <w:lvlText w:val="%7."/>
+      <w:lvlJc w:val="left"/>
+      <w:pPr>
+        <w:ind w:left="5040" w:hanging="360"/>
+      </w:pPr>
+    </w:lvl>
+    <w:lvl w:ilvl="7" w:tplc="04090019" w:tentative="1">
+      <w:start w:val="1"/>
+      <w:numFmt w:val="lowerLetter"/>
+      <w:lvlText w:val="%8."/>
+      <w:lvlJc w:val="left"/>
+      <w:pPr>
+        <w:ind w:left="5760" w:hanging="360"/>
+      </w:pPr>
+    </w:lvl>
+    <w:lvl w:ilvl="8" w:tplc="0409001B" w:tentative="1">
+      <w:start w:val="1"/>
+      <w:numFmt w:val="lowerRoman"/>
+      <w:lvlText w:val="%9."/>
+      <w:lvlJc w:val="right"/>
+      <w:pPr>
+        <w:ind w:left="6480" w:hanging="180"/>
+      </w:pPr>
+    </w:lvl>
+  </w:abstractNum>
+  <w:abstractNum w:abstractNumId="9">
     <w:nsid w:val="5FEA5E81"/>
     <w:multiLevelType w:val="hybridMultilevel"/>
     <w:tmpl w:val="C2F6F270"/>
@@ -2144,7 +3898,7 @@
       </w:pPr>
     </w:lvl>
   </w:abstractNum>
-  <w:abstractNum w:abstractNumId="7">
+  <w:abstractNum w:abstractNumId="10">
     <w:nsid w:val="7AD91DE4"/>
     <w:multiLevelType w:val="hybridMultilevel"/>
     <w:tmpl w:val="C228F7EC"/>
@@ -2258,28 +4012,37 @@
     </w:lvl>
   </w:abstractNum>
   <w:num w:numId="1">
+    <w:abstractNumId w:val="4"/>
+  </w:num>
+  <w:num w:numId="2">
+    <w:abstractNumId w:val="1"/>
+  </w:num>
+  <w:num w:numId="3">
+    <w:abstractNumId w:val="6"/>
+  </w:num>
+  <w:num w:numId="4">
+    <w:abstractNumId w:val="10"/>
+  </w:num>
+  <w:num w:numId="5">
+    <w:abstractNumId w:val="5"/>
+  </w:num>
+  <w:num w:numId="6">
+    <w:abstractNumId w:val="9"/>
+  </w:num>
+  <w:num w:numId="7">
+    <w:abstractNumId w:val="2"/>
+  </w:num>
+  <w:num w:numId="8">
     <w:abstractNumId w:val="3"/>
   </w:num>
-  <w:num w:numId="2">
+  <w:num w:numId="9">
     <w:abstractNumId w:val="0"/>
   </w:num>
-  <w:num w:numId="3">
-    <w:abstractNumId w:val="5"/>
+  <w:num w:numId="10">
+    <w:abstractNumId w:val="8"/>
   </w:num>
-  <w:num w:numId="4">
+  <w:num w:numId="11">
     <w:abstractNumId w:val="7"/>
-  </w:num>
-  <w:num w:numId="5">
-    <w:abstractNumId w:val="4"/>
-  </w:num>
-  <w:num w:numId="6">
-    <w:abstractNumId w:val="6"/>
-  </w:num>
-  <w:num w:numId="7">
-    <w:abstractNumId w:val="1"/>
-  </w:num>
-  <w:num w:numId="8">
-    <w:abstractNumId w:val="2"/>
   </w:num>
 </w:numbering>
 </file>
@@ -2873,7 +4636,7 @@
   <a:extraClrSchemeLst/>
   <a:extLst>
     <a:ext uri="{05A4C25C-085E-4340-85A3-A5531E510DB2}">
-      <thm15:themeFamily xmlns:thm15="http://schemas.microsoft.com/office/thememl/2012/main" xmlns="" name="Office Theme" id="{62F939B6-93AF-4DB8-9C6B-D6C7DFDC589F}" vid="{4A3C46E8-61CC-4603-A589-7422A47A8E4A}"/>
+      <thm15:themeFamily xmlns="" xmlns:thm15="http://schemas.microsoft.com/office/thememl/2012/main" name="Office Theme" id="{62F939B6-93AF-4DB8-9C6B-D6C7DFDC589F}" vid="{4A3C46E8-61CC-4603-A589-7422A47A8E4A}"/>
     </a:ext>
   </a:extLst>
 </a:theme>
